--- a/ICPC_AlgorithmTemplete/数学(数论,组合数学,数值分析,线性代数.高数,概率.....)/欧几里得算法和裴蜀定理/扩展欧几里得.docx
+++ b/ICPC_AlgorithmTemplete/数学(数论,组合数学,数值分析,线性代数.高数,概率.....)/欧几里得算法和裴蜀定理/扩展欧几里得.docx
@@ -1,6 +1,6 @@
 
 <file path=word/document.xml><?xml version="1.0" encoding="utf-8"?>
-<w:document xmlns:wpc="http://schemas.microsoft.com/office/word/2010/wordprocessingCanvas" xmlns:cx="http://schemas.microsoft.com/office/drawing/2014/chartex" xmlns:mc="http://schemas.openxmlformats.org/markup-compatibility/2006" xmlns:o="urn:schemas-microsoft-com:office:office" xmlns:r="http://schemas.openxmlformats.org/officeDocument/2006/relationships" xmlns:m="http://schemas.openxmlformats.org/officeDocument/2006/math" xmlns:v="urn:schemas-microsoft-com:vml" xmlns:wp14="http://schemas.microsoft.com/office/word/2010/wordprocessingDrawing" xmlns:wp="http://schemas.openxmlformats.org/drawingml/2006/wordprocessingDrawing" xmlns:w10="urn:schemas-microsoft-com:office:word" xmlns:w="http://schemas.openxmlformats.org/wordprocessingml/2006/main" xmlns:w14="http://schemas.microsoft.com/office/word/2010/wordml" xmlns:w15="http://schemas.microsoft.com/office/word/2012/wordml" xmlns:w16se="http://schemas.microsoft.com/office/word/2015/wordml/symex" xmlns:wpg="http://schemas.microsoft.com/office/word/2010/wordprocessingGroup" xmlns:wpi="http://schemas.microsoft.com/office/word/2010/wordprocessingInk" xmlns:wne="http://schemas.microsoft.com/office/word/2006/wordml" xmlns:wps="http://schemas.microsoft.com/office/word/2010/wordprocessingShape" mc:Ignorable="w14 w15 w16se wp14">
+<w:document xmlns:wpc="http://schemas.microsoft.com/office/word/2010/wordprocessingCanvas" xmlns:mc="http://schemas.openxmlformats.org/markup-compatibility/2006" xmlns:o="urn:schemas-microsoft-com:office:office" xmlns:r="http://schemas.openxmlformats.org/officeDocument/2006/relationships" xmlns:m="http://schemas.openxmlformats.org/officeDocument/2006/math" xmlns:v="urn:schemas-microsoft-com:vml" xmlns:wp14="http://schemas.microsoft.com/office/word/2010/wordprocessingDrawing" xmlns:wp="http://schemas.openxmlformats.org/drawingml/2006/wordprocessingDrawing" xmlns:w10="urn:schemas-microsoft-com:office:word" xmlns:w="http://schemas.openxmlformats.org/wordprocessingml/2006/main" xmlns:w14="http://schemas.microsoft.com/office/word/2010/wordml" xmlns:wpg="http://schemas.microsoft.com/office/word/2010/wordprocessingGroup" xmlns:wpi="http://schemas.microsoft.com/office/word/2010/wordprocessingInk" xmlns:wne="http://schemas.microsoft.com/office/word/2006/wordml" xmlns:wps="http://schemas.microsoft.com/office/word/2010/wordprocessingShape" mc:Ignorable="w14 wp14">
   <w:body>
     <w:p>
       <w:r>
@@ -12,12 +12,14 @@
         </w:rPr>
         <w:t>求</w:t>
       </w:r>
+      <w:proofErr w:type="spellStart"/>
       <w:r>
         <w:rPr>
           <w:rFonts w:hint="eastAsia"/>
         </w:rPr>
         <w:t>ab</w:t>
       </w:r>
+      <w:proofErr w:type="spellEnd"/>
       <w:r>
         <w:rPr>
           <w:rFonts w:hint="eastAsia"/>
@@ -251,8 +253,13 @@
     </w:p>
     <w:p/>
     <w:p>
-      <w:r>
-        <w:t>gcd(7,</w:t>
+      <w:proofErr w:type="spellStart"/>
+      <w:r>
+        <w:t>gcd</w:t>
+      </w:r>
+      <w:proofErr w:type="spellEnd"/>
+      <w:r>
+        <w:t>(7,</w:t>
       </w:r>
       <w:r>
         <w:rPr>
@@ -261,7 +268,15 @@
         <w:t>5</w:t>
       </w:r>
       <w:r>
-        <w:t>)=gcd(1,0)</w:t>
+        <w:t>)=</w:t>
+      </w:r>
+      <w:proofErr w:type="spellStart"/>
+      <w:r>
+        <w:t>gcd</w:t>
+      </w:r>
+      <w:proofErr w:type="spellEnd"/>
+      <w:r>
+        <w:t>(1,0)</w:t>
       </w:r>
       <w:r>
         <w:rPr>
@@ -353,8 +368,29 @@
       <w:r>
         <w:t>的方程</w:t>
       </w:r>
-      <w:r>
-        <w:t>ax+by=gcd(a,b)</w:t>
+      <w:proofErr w:type="spellStart"/>
+      <w:r>
+        <w:t>ax+by</w:t>
+      </w:r>
+      <w:proofErr w:type="spellEnd"/>
+      <w:r>
+        <w:t>=</w:t>
+      </w:r>
+      <w:proofErr w:type="spellStart"/>
+      <w:r>
+        <w:t>gcd</w:t>
+      </w:r>
+      <w:proofErr w:type="spellEnd"/>
+      <w:r>
+        <w:t>(</w:t>
+      </w:r>
+      <w:proofErr w:type="spellStart"/>
+      <w:r>
+        <w:t>a,b</w:t>
+      </w:r>
+      <w:proofErr w:type="spellEnd"/>
+      <w:r>
+        <w:t>)</w:t>
       </w:r>
       <w:r>
         <w:t>通解和特解</w:t>
@@ -416,8 +452,13 @@
         </w:rPr>
         <w:t>，</w:t>
       </w:r>
-      <w:r>
-        <w:t>类似求最大公约数方法</w:t>
+      <w:proofErr w:type="gramStart"/>
+      <w:r>
+        <w:t>类似求</w:t>
+      </w:r>
+      <w:proofErr w:type="gramEnd"/>
+      <w:r>
+        <w:t>最大公约数方法</w:t>
       </w:r>
       <w:r>
         <w:rPr>
@@ -431,6 +472,7 @@
         </w:rPr>
         <w:t>替换</w:t>
       </w:r>
+      <w:proofErr w:type="spellStart"/>
       <w:r>
         <w:rPr>
           <w:rFonts w:hint="eastAsia"/>
@@ -446,6 +488,7 @@
         </w:rPr>
         <w:t>a%b</w:t>
       </w:r>
+      <w:proofErr w:type="spellEnd"/>
       <w:r>
         <w:rPr>
           <w:rFonts w:hint="eastAsia"/>
@@ -504,7 +547,7 @@
                     </pic:cNvPicPr>
                   </pic:nvPicPr>
                   <pic:blipFill>
-                    <a:blip r:embed="rId6">
+                    <a:blip r:embed="rId7">
                       <a:extLst>
                         <a:ext uri="{28A0092B-C50C-407E-A947-70E740481C1C}">
                           <a14:useLocalDpi xmlns:a14="http://schemas.microsoft.com/office/drawing/2010/main" val="0"/>
@@ -574,7 +617,7 @@
                     </pic:cNvPicPr>
                   </pic:nvPicPr>
                   <pic:blipFill>
-                    <a:blip r:embed="rId7">
+                    <a:blip r:embed="rId8">
                       <a:extLst>
                         <a:ext uri="{28A0092B-C50C-407E-A947-70E740481C1C}">
                           <a14:useLocalDpi xmlns:a14="http://schemas.microsoft.com/office/drawing/2010/main" val="0"/>
@@ -694,7 +737,7 @@
                     </pic:cNvPicPr>
                   </pic:nvPicPr>
                   <pic:blipFill>
-                    <a:blip r:embed="rId8">
+                    <a:blip r:embed="rId9">
                       <a:extLst>
                         <a:ext uri="{28A0092B-C50C-407E-A947-70E740481C1C}">
                           <a14:useLocalDpi xmlns:a14="http://schemas.microsoft.com/office/drawing/2010/main" val="0"/>
@@ -777,7 +820,7 @@
                     </pic:cNvPicPr>
                   </pic:nvPicPr>
                   <pic:blipFill>
-                    <a:blip r:embed="rId9">
+                    <a:blip r:embed="rId10">
                       <a:extLst>
                         <a:ext uri="{28A0092B-C50C-407E-A947-70E740481C1C}">
                           <a14:useLocalDpi xmlns:a14="http://schemas.microsoft.com/office/drawing/2010/main" val="0"/>
@@ -1072,8 +1115,29 @@
         </w:rPr>
         <w:t>求得</w:t>
       </w:r>
-      <w:r>
-        <w:t>ax+by=gcd(a,b)</w:t>
+      <w:proofErr w:type="spellStart"/>
+      <w:r>
+        <w:t>ax+by</w:t>
+      </w:r>
+      <w:proofErr w:type="spellEnd"/>
+      <w:r>
+        <w:t>=</w:t>
+      </w:r>
+      <w:proofErr w:type="spellStart"/>
+      <w:r>
+        <w:t>gcd</w:t>
+      </w:r>
+      <w:proofErr w:type="spellEnd"/>
+      <w:r>
+        <w:t>(</w:t>
+      </w:r>
+      <w:proofErr w:type="spellStart"/>
+      <w:r>
+        <w:t>a,b</w:t>
+      </w:r>
+      <w:proofErr w:type="spellEnd"/>
+      <w:r>
+        <w:t>)</w:t>
       </w:r>
       <w:r>
         <w:rPr>
@@ -1187,8 +1251,6 @@
         </w:rPr>
         <w:t>*t;</w:t>
       </w:r>
-      <w:bookmarkStart w:id="0" w:name="_GoBack"/>
-      <w:bookmarkEnd w:id="0"/>
     </w:p>
     <w:p>
       <w:pPr>
@@ -1333,6 +1395,7 @@
           <w:bdr w:val="none" w:sz="0" w:space="0" w:color="auto" w:frame="1"/>
         </w:rPr>
       </w:pPr>
+      <w:proofErr w:type="spellStart"/>
       <w:r>
         <w:rPr>
           <w:rStyle w:val="mord"/>
@@ -1367,6 +1430,7 @@
         </w:rPr>
         <w:t>by</w:t>
       </w:r>
+      <w:proofErr w:type="spellEnd"/>
       <w:r>
         <w:rPr>
           <w:rStyle w:val="mrel"/>
@@ -1405,6 +1469,7 @@
         </w:rPr>
         <w:t>成立的充要条件是</w:t>
       </w:r>
+      <w:proofErr w:type="spellStart"/>
       <w:r>
         <w:rPr>
           <w:rStyle w:val="katex-mathml"/>
@@ -1414,8 +1479,9 @@
           <w:szCs w:val="29"/>
           <w:bdr w:val="none" w:sz="0" w:space="0" w:color="auto" w:frame="1"/>
         </w:rPr>
-        <w:t>c%gcd(a,b)==0</w:t>
-      </w:r>
+        <w:t>c%gcd</w:t>
+      </w:r>
+      <w:proofErr w:type="spellEnd"/>
       <w:r>
         <w:rPr>
           <w:rStyle w:val="katex-mathml"/>
@@ -1425,6 +1491,41 @@
           <w:szCs w:val="29"/>
           <w:bdr w:val="none" w:sz="0" w:space="0" w:color="auto" w:frame="1"/>
         </w:rPr>
+        <w:t>(</w:t>
+      </w:r>
+      <w:proofErr w:type="spellStart"/>
+      <w:r>
+        <w:rPr>
+          <w:rStyle w:val="katex-mathml"/>
+          <w:rFonts w:ascii="Times New Roman" w:hAnsi="Times New Roman" w:cs="Times New Roman"/>
+          <w:color w:val="333333"/>
+          <w:sz w:val="29"/>
+          <w:szCs w:val="29"/>
+          <w:bdr w:val="none" w:sz="0" w:space="0" w:color="auto" w:frame="1"/>
+        </w:rPr>
+        <w:t>a,b</w:t>
+      </w:r>
+      <w:proofErr w:type="spellEnd"/>
+      <w:r>
+        <w:rPr>
+          <w:rStyle w:val="katex-mathml"/>
+          <w:rFonts w:ascii="Times New Roman" w:hAnsi="Times New Roman" w:cs="Times New Roman"/>
+          <w:color w:val="333333"/>
+          <w:sz w:val="29"/>
+          <w:szCs w:val="29"/>
+          <w:bdr w:val="none" w:sz="0" w:space="0" w:color="auto" w:frame="1"/>
+        </w:rPr>
+        <w:t>)==0</w:t>
+      </w:r>
+      <w:r>
+        <w:rPr>
+          <w:rStyle w:val="katex-mathml"/>
+          <w:rFonts w:ascii="Times New Roman" w:hAnsi="Times New Roman" w:cs="Times New Roman"/>
+          <w:color w:val="333333"/>
+          <w:sz w:val="29"/>
+          <w:szCs w:val="29"/>
+          <w:bdr w:val="none" w:sz="0" w:space="0" w:color="auto" w:frame="1"/>
+        </w:rPr>
         <w:t>所有数是正整数</w:t>
       </w:r>
       <w:r>
@@ -1568,8 +1669,9 @@
           <w:szCs w:val="29"/>
           <w:bdr w:val="none" w:sz="0" w:space="0" w:color="auto" w:frame="1"/>
         </w:rPr>
-        <w:t>*x+b*y</w:t>
-      </w:r>
+        <w:t>*</w:t>
+      </w:r>
+      <w:proofErr w:type="spellStart"/>
       <w:r>
         <w:rPr>
           <w:rStyle w:val="katex-mathml"/>
@@ -1579,8 +1681,9 @@
           <w:szCs w:val="29"/>
           <w:bdr w:val="none" w:sz="0" w:space="0" w:color="auto" w:frame="1"/>
         </w:rPr>
-        <w:t>最小</w:t>
-      </w:r>
+        <w:t>x+b</w:t>
+      </w:r>
+      <w:proofErr w:type="spellEnd"/>
       <w:r>
         <w:rPr>
           <w:rStyle w:val="katex-mathml"/>
@@ -1590,7 +1693,7 @@
           <w:szCs w:val="29"/>
           <w:bdr w:val="none" w:sz="0" w:space="0" w:color="auto" w:frame="1"/>
         </w:rPr>
-        <w:t>s</w:t>
+        <w:t>*y</w:t>
       </w:r>
       <w:r>
         <w:rPr>
@@ -1601,8 +1704,31 @@
           <w:szCs w:val="29"/>
           <w:bdr w:val="none" w:sz="0" w:space="0" w:color="auto" w:frame="1"/>
         </w:rPr>
+        <w:t>最小</w:t>
+      </w:r>
+      <w:r>
+        <w:rPr>
+          <w:rStyle w:val="katex-mathml"/>
+          <w:rFonts w:ascii="Times New Roman" w:hAnsi="Times New Roman" w:cs="Times New Roman"/>
+          <w:color w:val="333333"/>
+          <w:sz w:val="29"/>
+          <w:szCs w:val="29"/>
+          <w:bdr w:val="none" w:sz="0" w:space="0" w:color="auto" w:frame="1"/>
+        </w:rPr>
+        <w:t>s</w:t>
+      </w:r>
+      <w:r>
+        <w:rPr>
+          <w:rStyle w:val="katex-mathml"/>
+          <w:rFonts w:ascii="Times New Roman" w:hAnsi="Times New Roman" w:cs="Times New Roman"/>
+          <w:color w:val="333333"/>
+          <w:sz w:val="29"/>
+          <w:szCs w:val="29"/>
+          <w:bdr w:val="none" w:sz="0" w:space="0" w:color="auto" w:frame="1"/>
+        </w:rPr>
         <w:t>是</w:t>
       </w:r>
+      <w:proofErr w:type="spellStart"/>
       <w:r>
         <w:rPr>
           <w:rStyle w:val="katex-mathml"/>
@@ -1614,6 +1740,7 @@
         </w:rPr>
         <w:t>gcd</w:t>
       </w:r>
+      <w:proofErr w:type="spellEnd"/>
       <w:r>
         <w:rPr>
           <w:rStyle w:val="katex-mathml"/>
@@ -1623,7 +1750,31 @@
           <w:szCs w:val="29"/>
           <w:bdr w:val="none" w:sz="0" w:space="0" w:color="auto" w:frame="1"/>
         </w:rPr>
-        <w:t>(a,b)</w:t>
+        <w:t>(</w:t>
+      </w:r>
+      <w:proofErr w:type="spellStart"/>
+      <w:r>
+        <w:rPr>
+          <w:rStyle w:val="katex-mathml"/>
+          <w:rFonts w:ascii="Times New Roman" w:hAnsi="Times New Roman" w:cs="Times New Roman"/>
+          <w:color w:val="333333"/>
+          <w:sz w:val="29"/>
+          <w:szCs w:val="29"/>
+          <w:bdr w:val="none" w:sz="0" w:space="0" w:color="auto" w:frame="1"/>
+        </w:rPr>
+        <w:t>a,b</w:t>
+      </w:r>
+      <w:proofErr w:type="spellEnd"/>
+      <w:r>
+        <w:rPr>
+          <w:rStyle w:val="katex-mathml"/>
+          <w:rFonts w:ascii="Times New Roman" w:hAnsi="Times New Roman" w:cs="Times New Roman"/>
+          <w:color w:val="333333"/>
+          <w:sz w:val="29"/>
+          <w:szCs w:val="29"/>
+          <w:bdr w:val="none" w:sz="0" w:space="0" w:color="auto" w:frame="1"/>
+        </w:rPr>
+        <w:t>)</w:t>
       </w:r>
     </w:p>
     <w:p>
@@ -1869,8 +2020,13 @@
       <w:r>
         <w:t>方程</w:t>
       </w:r>
-      <w:r>
-        <w:t>ax+by=c</w:t>
+      <w:proofErr w:type="spellStart"/>
+      <w:r>
+        <w:t>ax+by</w:t>
+      </w:r>
+      <w:proofErr w:type="spellEnd"/>
+      <w:r>
+        <w:t>=c</w:t>
       </w:r>
       <w:r>
         <w:t>整数解</w:t>
@@ -1881,6 +2037,7 @@
         </w:rPr>
         <w:t>，如果</w:t>
       </w:r>
+      <w:proofErr w:type="spellStart"/>
       <w:r>
         <w:rPr>
           <w:rFonts w:hint="eastAsia"/>
@@ -1888,7 +2045,19 @@
         <w:t>c</w:t>
       </w:r>
       <w:r>
-        <w:t>%gcd(a,b)==0</w:t>
+        <w:t>%gcd</w:t>
+      </w:r>
+      <w:proofErr w:type="spellEnd"/>
+      <w:r>
+        <w:t>(</w:t>
+      </w:r>
+      <w:proofErr w:type="spellStart"/>
+      <w:r>
+        <w:t>a,b</w:t>
+      </w:r>
+      <w:proofErr w:type="spellEnd"/>
+      <w:r>
+        <w:t>)==0</w:t>
       </w:r>
       <w:r>
         <w:t>才存在</w:t>
@@ -1913,37 +2082,73 @@
       <w:r>
         <w:t>解是</w:t>
       </w:r>
+      <w:proofErr w:type="spellStart"/>
       <w:r>
         <w:t>ax+by</w:t>
       </w:r>
+      <w:proofErr w:type="spellEnd"/>
       <w:r>
         <w:rPr>
           <w:rFonts w:hint="eastAsia"/>
         </w:rPr>
         <w:t>=</w:t>
       </w:r>
-      <w:r>
-        <w:t>gcd(a,b)</w:t>
-      </w:r>
-      <w:r>
-        <w:t>的解分别</w:t>
-      </w:r>
-      <w:r>
-        <w:rPr>
-          <w:rFonts w:hint="eastAsia"/>
-        </w:rPr>
-        <w:t>/gcd(</w:t>
-      </w:r>
+      <w:proofErr w:type="spellStart"/>
+      <w:r>
+        <w:t>gcd</w:t>
+      </w:r>
+      <w:proofErr w:type="spellEnd"/>
+      <w:r>
+        <w:t>(</w:t>
+      </w:r>
+      <w:proofErr w:type="spellStart"/>
       <w:r>
         <w:t>a,b</w:t>
       </w:r>
-      <w:r>
-        <w:rPr>
-          <w:rFonts w:hint="eastAsia"/>
-        </w:rPr>
+      <w:proofErr w:type="spellEnd"/>
+      <w:r>
         <w:t>)</w:t>
       </w:r>
       <w:r>
+        <w:t>的</w:t>
+      </w:r>
+      <w:proofErr w:type="gramStart"/>
+      <w:r>
+        <w:t>解分别</w:t>
+      </w:r>
+      <w:proofErr w:type="gramEnd"/>
+      <w:r>
+        <w:rPr>
+          <w:rFonts w:hint="eastAsia"/>
+        </w:rPr>
+        <w:t>/</w:t>
+      </w:r>
+      <w:proofErr w:type="spellStart"/>
+      <w:r>
+        <w:rPr>
+          <w:rFonts w:hint="eastAsia"/>
+        </w:rPr>
+        <w:t>gcd</w:t>
+      </w:r>
+      <w:proofErr w:type="spellEnd"/>
+      <w:r>
+        <w:rPr>
+          <w:rFonts w:hint="eastAsia"/>
+        </w:rPr>
+        <w:t>(</w:t>
+      </w:r>
+      <w:proofErr w:type="spellStart"/>
+      <w:r>
+        <w:t>a,b</w:t>
+      </w:r>
+      <w:proofErr w:type="spellEnd"/>
+      <w:r>
+        <w:rPr>
+          <w:rFonts w:hint="eastAsia"/>
+        </w:rPr>
+        <w:t>)</w:t>
+      </w:r>
+      <w:r>
         <w:t>*c</w:t>
       </w:r>
     </w:p>
@@ -1958,7 +2163,21 @@
         <w:rPr>
           <w:rFonts w:hint="eastAsia"/>
         </w:rPr>
-        <w:t>/gcd*c</w:t>
+        <w:t>/</w:t>
+      </w:r>
+      <w:proofErr w:type="spellStart"/>
+      <w:r>
+        <w:rPr>
+          <w:rFonts w:hint="eastAsia"/>
+        </w:rPr>
+        <w:t>gcd</w:t>
+      </w:r>
+      <w:proofErr w:type="spellEnd"/>
+      <w:r>
+        <w:rPr>
+          <w:rFonts w:hint="eastAsia"/>
+        </w:rPr>
+        <w:t>*c</w:t>
       </w:r>
       <w:r>
         <w:t>,y1</w:t>
@@ -1967,7 +2186,21 @@
         <w:rPr>
           <w:rFonts w:hint="eastAsia"/>
         </w:rPr>
-        <w:t>/gcd*c</w:t>
+        <w:t>/</w:t>
+      </w:r>
+      <w:proofErr w:type="spellStart"/>
+      <w:r>
+        <w:rPr>
+          <w:rFonts w:hint="eastAsia"/>
+        </w:rPr>
+        <w:t>gcd</w:t>
+      </w:r>
+      <w:proofErr w:type="spellEnd"/>
+      <w:r>
+        <w:rPr>
+          <w:rFonts w:hint="eastAsia"/>
+        </w:rPr>
+        <w:t>*c</w:t>
       </w:r>
       <w:r>
         <w:rPr>
@@ -1975,8 +2208,13 @@
         </w:rPr>
         <w:t>，但这不是全部</w:t>
       </w:r>
-      <w:r>
-        <w:t>ax+by=c</w:t>
+      <w:proofErr w:type="spellStart"/>
+      <w:r>
+        <w:t>ax+by</w:t>
+      </w:r>
+      <w:proofErr w:type="spellEnd"/>
+      <w:r>
+        <w:t>=c</w:t>
       </w:r>
       <w:r>
         <w:t>整数解</w:t>
@@ -1995,8 +2233,13 @@
       <w:r>
         <w:t>全部</w:t>
       </w:r>
-      <w:r>
-        <w:t>ax+by=c</w:t>
+      <w:proofErr w:type="spellStart"/>
+      <w:r>
+        <w:t>ax+by</w:t>
+      </w:r>
+      <w:proofErr w:type="spellEnd"/>
+      <w:r>
+        <w:t>=c</w:t>
       </w:r>
       <w:r>
         <w:t>整数解是</w:t>
@@ -2009,19 +2252,55 @@
       </w:r>
     </w:p>
     <w:p>
-      <w:r>
-        <w:rPr>
-          <w:rFonts w:hint="eastAsia"/>
-        </w:rPr>
-        <w:t>xt=</w:t>
-      </w:r>
-      <w:r>
-        <w:t>x1+b/gcd*t;</w:t>
-      </w:r>
-    </w:p>
-    <w:p>
-      <w:r>
-        <w:t>yt=y1-a/gcd*t;</w:t>
+      <w:proofErr w:type="spellStart"/>
+      <w:proofErr w:type="gramStart"/>
+      <w:r>
+        <w:rPr>
+          <w:rFonts w:hint="eastAsia"/>
+        </w:rPr>
+        <w:t>xt</w:t>
+      </w:r>
+      <w:proofErr w:type="spellEnd"/>
+      <w:r>
+        <w:rPr>
+          <w:rFonts w:hint="eastAsia"/>
+        </w:rPr>
+        <w:t>=</w:t>
+      </w:r>
+      <w:proofErr w:type="gramEnd"/>
+      <w:r>
+        <w:t>x1+b/</w:t>
+      </w:r>
+      <w:proofErr w:type="spellStart"/>
+      <w:r>
+        <w:t>gcd</w:t>
+      </w:r>
+      <w:proofErr w:type="spellEnd"/>
+      <w:r>
+        <w:t>*t;</w:t>
+      </w:r>
+    </w:p>
+    <w:p>
+      <w:proofErr w:type="spellStart"/>
+      <w:proofErr w:type="gramStart"/>
+      <w:r>
+        <w:t>yt</w:t>
+      </w:r>
+      <w:proofErr w:type="spellEnd"/>
+      <w:r>
+        <w:t>=</w:t>
+      </w:r>
+      <w:proofErr w:type="gramEnd"/>
+      <w:r>
+        <w:t>y1-a/</w:t>
+      </w:r>
+      <w:proofErr w:type="spellStart"/>
+      <w:r>
+        <w:t>gcd</w:t>
+      </w:r>
+      <w:proofErr w:type="spellEnd"/>
+      <w:r>
+        <w:t>*t;</w:t>
       </w:r>
     </w:p>
     <w:p>
@@ -2038,7 +2317,14 @@
         <w:rPr>
           <w:rFonts w:hint="eastAsia"/>
         </w:rPr>
-        <w:t>b/g</w:t>
+        <w:t>b/</w:t>
+      </w:r>
+      <w:proofErr w:type="spellStart"/>
+      <w:r>
+        <w:rPr>
+          <w:rFonts w:hint="eastAsia"/>
+        </w:rPr>
+        <w:t>g</w:t>
       </w:r>
       <w:r>
         <w:rPr>
@@ -2046,6 +2332,7 @@
         </w:rPr>
         <w:t>cd</w:t>
       </w:r>
+      <w:proofErr w:type="spellEnd"/>
       <w:r>
         <w:rPr>
           <w:rFonts w:hint="eastAsia"/>
@@ -2068,11 +2355,19 @@
         <w:rPr>
           <w:rFonts w:hint="eastAsia"/>
         </w:rPr>
-        <w:t>a/g</w:t>
+        <w:t>a/</w:t>
+      </w:r>
+      <w:proofErr w:type="spellStart"/>
+      <w:r>
+        <w:rPr>
+          <w:rFonts w:hint="eastAsia"/>
+        </w:rPr>
+        <w:t>g</w:t>
       </w:r>
       <w:r>
         <w:t>cd</w:t>
       </w:r>
+      <w:proofErr w:type="spellEnd"/>
       <w:r>
         <w:rPr>
           <w:rFonts w:hint="eastAsia"/>
@@ -2111,9 +2406,19 @@
       <w:r>
         <w:t>参考上面的</w:t>
       </w:r>
-      <w:r>
-        <w:t>yt xt</w:t>
-      </w:r>
+      <w:proofErr w:type="spellStart"/>
+      <w:r>
+        <w:t>yt</w:t>
+      </w:r>
+      <w:proofErr w:type="spellEnd"/>
+      <w:r>
+        <w:t xml:space="preserve"> </w:t>
+      </w:r>
+      <w:proofErr w:type="spellStart"/>
+      <w:r>
+        <w:t>xt</w:t>
+      </w:r>
+      <w:proofErr w:type="spellEnd"/>
       <w:r>
         <w:t>的公式</w:t>
       </w:r>
@@ -2129,8 +2434,13 @@
       <w:r>
         <w:t>对于</w:t>
       </w:r>
-      <w:r>
-        <w:t>ax+by=c</w:t>
+      <w:proofErr w:type="spellStart"/>
+      <w:r>
+        <w:t>ax+by</w:t>
+      </w:r>
+      <w:proofErr w:type="spellEnd"/>
+      <w:r>
+        <w:t>=c</w:t>
       </w:r>
       <w:r>
         <w:t>中</w:t>
@@ -2141,9 +2451,11 @@
         </w:rPr>
         <w:t>，</w:t>
       </w:r>
+      <w:proofErr w:type="spellStart"/>
       <w:r>
         <w:t>a,b,c</w:t>
       </w:r>
+      <w:proofErr w:type="spellEnd"/>
       <w:r>
         <w:t>其中有负数的情况</w:t>
       </w:r>
@@ -2154,7 +2466,18 @@
         <w:t>，</w:t>
       </w:r>
       <w:r>
-        <w:t>应当成整数去求解</w:t>
+        <w:t>应当成</w:t>
+      </w:r>
+      <w:r>
+        <w:rPr>
+          <w:rFonts w:hint="eastAsia"/>
+        </w:rPr>
+        <w:t>正</w:t>
+      </w:r>
+      <w:bookmarkStart w:id="0" w:name="_GoBack"/>
+      <w:bookmarkEnd w:id="0"/>
+      <w:r>
+        <w:t>数去求解</w:t>
       </w:r>
       <w:r>
         <w:rPr>
@@ -2165,9 +2488,11 @@
       <w:r>
         <w:t>然后在结果中的</w:t>
       </w:r>
+      <w:proofErr w:type="spellStart"/>
       <w:r>
         <w:t>x,y</w:t>
       </w:r>
+      <w:proofErr w:type="spellEnd"/>
       <w:r>
         <w:t>去取反</w:t>
       </w:r>
@@ -2195,6 +2520,7 @@
         </w:rPr>
         <w:t>，</w:t>
       </w:r>
+      <w:proofErr w:type="spellStart"/>
       <w:r>
         <w:t>ax</w:t>
       </w:r>
@@ -2207,6 +2533,7 @@
       <w:r>
         <w:t>p</w:t>
       </w:r>
+      <w:proofErr w:type="spellEnd"/>
       <w:r>
         <w:rPr>
           <w:rFonts w:hint="eastAsia"/>
@@ -2280,7 +2607,15 @@
         <w:t>ax</w:t>
       </w:r>
       <w:r>
-        <w:t>-py=1</w:t>
+        <w:t>-</w:t>
+      </w:r>
+      <w:proofErr w:type="spellStart"/>
+      <w:r>
+        <w:t>py</w:t>
+      </w:r>
+      <w:proofErr w:type="spellEnd"/>
+      <w:r>
+        <w:t>=1</w:t>
       </w:r>
       <w:r>
         <w:t>的解</w:t>
@@ -2357,8 +2692,13 @@
       <w:r>
         <w:t>求解同余方程</w:t>
       </w:r>
-      <w:r>
-        <w:t>ax≡b (mod n)</w:t>
+      <w:proofErr w:type="spellStart"/>
+      <w:r>
+        <w:t>ax≡b</w:t>
+      </w:r>
+      <w:proofErr w:type="spellEnd"/>
+      <w:r>
+        <w:t xml:space="preserve"> (mod n)</w:t>
       </w:r>
       <w:r>
         <w:rPr>
@@ -2372,6 +2712,7 @@
         </w:rPr>
         <w:t>同余方程可以表示为</w:t>
       </w:r>
+      <w:proofErr w:type="spellStart"/>
       <w:r>
         <w:rPr>
           <w:rFonts w:hint="eastAsia"/>
@@ -2379,7 +2720,11 @@
         <w:t>ax</w:t>
       </w:r>
       <w:r>
-        <w:t>+ny=b;</w:t>
+        <w:t>+ny</w:t>
+      </w:r>
+      <w:proofErr w:type="spellEnd"/>
+      <w:r>
+        <w:t>=b;</w:t>
       </w:r>
     </w:p>
     <w:p>
@@ -2387,7 +2732,19 @@
         <w:t>按照</w:t>
       </w:r>
       <w:r>
-        <w:t>求解线性方程组</w:t>
+        <w:t>求解</w:t>
+      </w:r>
+      <w:r>
+        <w:t>线性</w:t>
+      </w:r>
+      <w:r>
+        <w:rPr>
+          <w:rFonts w:hint="eastAsia"/>
+        </w:rPr>
+        <w:t>不定</w:t>
+      </w:r>
+      <w:r>
+        <w:t>方程</w:t>
       </w:r>
       <w:r>
         <w:rPr>
@@ -2432,11 +2789,19 @@
       </w:r>
     </w:p>
     <w:p>
-      <w:r>
-        <w:rPr>
-          <w:rFonts w:hint="eastAsia"/>
-        </w:rPr>
-        <w:t xml:space="preserve">ll </w:t>
+      <w:proofErr w:type="spellStart"/>
+      <w:r>
+        <w:rPr>
+          <w:rFonts w:hint="eastAsia"/>
+        </w:rPr>
+        <w:t>ll</w:t>
+      </w:r>
+      <w:proofErr w:type="spellEnd"/>
+      <w:r>
+        <w:rPr>
+          <w:rFonts w:hint="eastAsia"/>
+        </w:rPr>
+        <w:t xml:space="preserve"> </w:t>
       </w:r>
       <w:r>
         <w:rPr>
@@ -2448,13 +2813,50 @@
         <w:rPr>
           <w:rFonts w:hint="eastAsia"/>
         </w:rPr>
-        <w:t>long long</w:t>
-      </w:r>
-    </w:p>
-    <w:p>
+        <w:t xml:space="preserve">long </w:t>
+      </w:r>
+      <w:proofErr w:type="spellStart"/>
+      <w:r>
+        <w:rPr>
+          <w:rFonts w:hint="eastAsia"/>
+        </w:rPr>
+        <w:t>long</w:t>
+      </w:r>
+      <w:proofErr w:type="spellEnd"/>
+    </w:p>
+    <w:p>
+      <w:proofErr w:type="spellStart"/>
       <w:r>
         <w:lastRenderedPageBreak/>
-        <w:t>ll gcd(ll a,ll b){</w:t>
+        <w:t>ll</w:t>
+      </w:r>
+      <w:proofErr w:type="spellEnd"/>
+      <w:r>
+        <w:t xml:space="preserve"> </w:t>
+      </w:r>
+      <w:proofErr w:type="spellStart"/>
+      <w:r>
+        <w:t>gcd</w:t>
+      </w:r>
+      <w:proofErr w:type="spellEnd"/>
+      <w:r>
+        <w:t>(</w:t>
+      </w:r>
+      <w:proofErr w:type="spellStart"/>
+      <w:r>
+        <w:t>ll</w:t>
+      </w:r>
+      <w:proofErr w:type="spellEnd"/>
+      <w:r>
+        <w:t xml:space="preserve"> </w:t>
+      </w:r>
+      <w:proofErr w:type="spellStart"/>
+      <w:r>
+        <w:t>a,ll</w:t>
+      </w:r>
+      <w:proofErr w:type="spellEnd"/>
+      <w:r>
+        <w:t xml:space="preserve"> b){</w:t>
       </w:r>
       <w:r>
         <w:rPr>
@@ -2471,7 +2873,31 @@
     </w:p>
     <w:p>
       <w:r>
-        <w:t xml:space="preserve">    return b?gcd(b,a%b):a;</w:t>
+        <w:t xml:space="preserve">    </w:t>
+      </w:r>
+      <w:proofErr w:type="gramStart"/>
+      <w:r>
+        <w:t>return</w:t>
+      </w:r>
+      <w:proofErr w:type="gramEnd"/>
+      <w:r>
+        <w:t xml:space="preserve"> </w:t>
+      </w:r>
+      <w:proofErr w:type="spellStart"/>
+      <w:r>
+        <w:t>b?gcd</w:t>
+      </w:r>
+      <w:proofErr w:type="spellEnd"/>
+      <w:r>
+        <w:t>(</w:t>
+      </w:r>
+      <w:proofErr w:type="spellStart"/>
+      <w:r>
+        <w:t>b,a%b</w:t>
+      </w:r>
+      <w:proofErr w:type="spellEnd"/>
+      <w:r>
+        <w:t>):a;</w:t>
       </w:r>
     </w:p>
     <w:p>
@@ -2481,11 +2907,89 @@
     </w:p>
     <w:p/>
     <w:p>
-      <w:r>
-        <w:rPr>
-          <w:rFonts w:hint="eastAsia"/>
-        </w:rPr>
-        <w:t>ll exgcd(ll a,ll b,ll &amp;x,ll &amp;y){  //</w:t>
+      <w:proofErr w:type="spellStart"/>
+      <w:r>
+        <w:rPr>
+          <w:rFonts w:hint="eastAsia"/>
+        </w:rPr>
+        <w:t>ll</w:t>
+      </w:r>
+      <w:proofErr w:type="spellEnd"/>
+      <w:r>
+        <w:rPr>
+          <w:rFonts w:hint="eastAsia"/>
+        </w:rPr>
+        <w:t xml:space="preserve"> </w:t>
+      </w:r>
+      <w:proofErr w:type="spellStart"/>
+      <w:r>
+        <w:rPr>
+          <w:rFonts w:hint="eastAsia"/>
+        </w:rPr>
+        <w:t>exgcd</w:t>
+      </w:r>
+      <w:proofErr w:type="spellEnd"/>
+      <w:r>
+        <w:rPr>
+          <w:rFonts w:hint="eastAsia"/>
+        </w:rPr>
+        <w:t>(</w:t>
+      </w:r>
+      <w:proofErr w:type="spellStart"/>
+      <w:r>
+        <w:rPr>
+          <w:rFonts w:hint="eastAsia"/>
+        </w:rPr>
+        <w:t>ll</w:t>
+      </w:r>
+      <w:proofErr w:type="spellEnd"/>
+      <w:r>
+        <w:rPr>
+          <w:rFonts w:hint="eastAsia"/>
+        </w:rPr>
+        <w:t xml:space="preserve"> </w:t>
+      </w:r>
+      <w:proofErr w:type="spellStart"/>
+      <w:r>
+        <w:rPr>
+          <w:rFonts w:hint="eastAsia"/>
+        </w:rPr>
+        <w:t>a,ll</w:t>
+      </w:r>
+      <w:proofErr w:type="spellEnd"/>
+      <w:r>
+        <w:rPr>
+          <w:rFonts w:hint="eastAsia"/>
+        </w:rPr>
+        <w:t xml:space="preserve"> </w:t>
+      </w:r>
+      <w:proofErr w:type="spellStart"/>
+      <w:r>
+        <w:rPr>
+          <w:rFonts w:hint="eastAsia"/>
+        </w:rPr>
+        <w:t>b,ll</w:t>
+      </w:r>
+      <w:proofErr w:type="spellEnd"/>
+      <w:r>
+        <w:rPr>
+          <w:rFonts w:hint="eastAsia"/>
+        </w:rPr>
+        <w:t xml:space="preserve"> &amp;</w:t>
+      </w:r>
+      <w:proofErr w:type="spellStart"/>
+      <w:r>
+        <w:rPr>
+          <w:rFonts w:hint="eastAsia"/>
+        </w:rPr>
+        <w:t>x,ll</w:t>
+      </w:r>
+      <w:proofErr w:type="spellEnd"/>
+      <w:r>
+        <w:rPr>
+          <w:rFonts w:hint="eastAsia"/>
+        </w:rPr>
+        <w:t xml:space="preserve"> &amp;y){  //</w:t>
       </w:r>
       <w:r>
         <w:rPr>
@@ -2496,12 +3000,28 @@
     </w:p>
     <w:p>
       <w:r>
-        <w:t xml:space="preserve">    if(!b){</w:t>
-      </w:r>
-    </w:p>
-    <w:p>
-      <w:r>
-        <w:t xml:space="preserve">        x=1;y=0;return a;</w:t>
+        <w:t xml:space="preserve">    </w:t>
+      </w:r>
+      <w:proofErr w:type="gramStart"/>
+      <w:r>
+        <w:t>if(</w:t>
+      </w:r>
+      <w:proofErr w:type="gramEnd"/>
+      <w:r>
+        <w:t>!b){</w:t>
+      </w:r>
+    </w:p>
+    <w:p>
+      <w:r>
+        <w:t xml:space="preserve">        x=1</w:t>
+      </w:r>
+      <w:proofErr w:type="gramStart"/>
+      <w:r>
+        <w:t>;y</w:t>
+      </w:r>
+      <w:proofErr w:type="gramEnd"/>
+      <w:r>
+        <w:t>=0;return a;</w:t>
       </w:r>
     </w:p>
     <w:p>
@@ -2513,11 +3033,31 @@
       <w:r>
         <w:t xml:space="preserve">    </w:t>
       </w:r>
+      <w:proofErr w:type="spellStart"/>
+      <w:proofErr w:type="gramStart"/>
       <w:r>
         <w:t>ll</w:t>
       </w:r>
-      <w:r>
-        <w:t xml:space="preserve"> e=exgcd(b,a%b,x,y);</w:t>
+      <w:proofErr w:type="spellEnd"/>
+      <w:proofErr w:type="gramEnd"/>
+      <w:r>
+        <w:t xml:space="preserve"> e=</w:t>
+      </w:r>
+      <w:proofErr w:type="spellStart"/>
+      <w:r>
+        <w:t>exgcd</w:t>
+      </w:r>
+      <w:proofErr w:type="spellEnd"/>
+      <w:r>
+        <w:t>(</w:t>
+      </w:r>
+      <w:proofErr w:type="spellStart"/>
+      <w:r>
+        <w:t>b,a%b,x,y</w:t>
+      </w:r>
+      <w:proofErr w:type="spellEnd"/>
+      <w:r>
+        <w:t>);</w:t>
       </w:r>
     </w:p>
     <w:p>
@@ -2530,11 +3070,45 @@
       <w:r>
         <w:t xml:space="preserve"> </w:t>
       </w:r>
+      <w:proofErr w:type="spellStart"/>
       <w:r>
         <w:t>ll</w:t>
       </w:r>
-      <w:r>
-        <w:t xml:space="preserve"> kkz=x;x=y;y=kkz-a/b*y;</w:t>
+      <w:proofErr w:type="spellEnd"/>
+      <w:r>
+        <w:t xml:space="preserve"> </w:t>
+      </w:r>
+      <w:proofErr w:type="spellStart"/>
+      <w:r>
+        <w:t>kkz</w:t>
+      </w:r>
+      <w:proofErr w:type="spellEnd"/>
+      <w:r>
+        <w:t>=</w:t>
+      </w:r>
+      <w:proofErr w:type="spellStart"/>
+      <w:r>
+        <w:t>x;x</w:t>
+      </w:r>
+      <w:proofErr w:type="spellEnd"/>
+      <w:r>
+        <w:t>=</w:t>
+      </w:r>
+      <w:proofErr w:type="spellStart"/>
+      <w:r>
+        <w:t>y;y</w:t>
+      </w:r>
+      <w:proofErr w:type="spellEnd"/>
+      <w:r>
+        <w:t>=</w:t>
+      </w:r>
+      <w:proofErr w:type="spellStart"/>
+      <w:r>
+        <w:t>kkz</w:t>
+      </w:r>
+      <w:proofErr w:type="spellEnd"/>
+      <w:r>
+        <w:t>-a/b*y;</w:t>
       </w:r>
       <w:r>
         <w:rPr>
@@ -2623,7 +3197,15 @@
     </w:p>
     <w:p>
       <w:r>
-        <w:t xml:space="preserve">    return e;</w:t>
+        <w:t xml:space="preserve">    </w:t>
+      </w:r>
+      <w:proofErr w:type="gramStart"/>
+      <w:r>
+        <w:t>return</w:t>
+      </w:r>
+      <w:proofErr w:type="gramEnd"/>
+      <w:r>
+        <w:t xml:space="preserve"> e;</w:t>
       </w:r>
     </w:p>
     <w:p>
@@ -2635,31 +3217,33 @@
     <w:p>
       <w:pPr>
         <w:rPr>
-          <w:rStyle w:val="20"/>
+          <w:rStyle w:val="2Char"/>
         </w:rPr>
       </w:pPr>
       <w:r>
         <w:rPr>
-          <w:rStyle w:val="20"/>
+          <w:rStyle w:val="2Char"/>
           <w:rFonts w:hint="eastAsia"/>
         </w:rPr>
         <w:t>经典</w:t>
       </w:r>
       <w:r>
         <w:rPr>
-          <w:rStyle w:val="20"/>
+          <w:rStyle w:val="2Char"/>
           <w:rFonts w:hint="eastAsia"/>
         </w:rPr>
         <w:t>题目：</w:t>
       </w:r>
     </w:p>
     <w:p>
+      <w:proofErr w:type="gramStart"/>
       <w:r>
         <w:rPr>
           <w:rFonts w:hint="eastAsia"/>
         </w:rPr>
         <w:t>poj1061  poj2115</w:t>
       </w:r>
+      <w:proofErr w:type="gramEnd"/>
     </w:p>
     <w:sectPr>
       <w:pgSz w:w="11906" w:h="16838"/>
@@ -2672,7 +3256,7 @@
 </file>
 
 <file path=word/endnotes.xml><?xml version="1.0" encoding="utf-8"?>
-<w:endnotes xmlns:wpc="http://schemas.microsoft.com/office/word/2010/wordprocessingCanvas" xmlns:cx="http://schemas.microsoft.com/office/drawing/2014/chartex" xmlns:mc="http://schemas.openxmlformats.org/markup-compatibility/2006" xmlns:o="urn:schemas-microsoft-com:office:office" xmlns:r="http://schemas.openxmlformats.org/officeDocument/2006/relationships" xmlns:m="http://schemas.openxmlformats.org/officeDocument/2006/math" xmlns:v="urn:schemas-microsoft-com:vml" xmlns:wp14="http://schemas.microsoft.com/office/word/2010/wordprocessingDrawing" xmlns:wp="http://schemas.openxmlformats.org/drawingml/2006/wordprocessingDrawing" xmlns:w10="urn:schemas-microsoft-com:office:word" xmlns:w="http://schemas.openxmlformats.org/wordprocessingml/2006/main" xmlns:w14="http://schemas.microsoft.com/office/word/2010/wordml" xmlns:w15="http://schemas.microsoft.com/office/word/2012/wordml" xmlns:w16se="http://schemas.microsoft.com/office/word/2015/wordml/symex" xmlns:wpg="http://schemas.microsoft.com/office/word/2010/wordprocessingGroup" xmlns:wpi="http://schemas.microsoft.com/office/word/2010/wordprocessingInk" xmlns:wne="http://schemas.microsoft.com/office/word/2006/wordml" xmlns:wps="http://schemas.microsoft.com/office/word/2010/wordprocessingShape" mc:Ignorable="w14 w15 w16se wp14">
+<w:endnotes xmlns:wpc="http://schemas.microsoft.com/office/word/2010/wordprocessingCanvas" xmlns:mc="http://schemas.openxmlformats.org/markup-compatibility/2006" xmlns:o="urn:schemas-microsoft-com:office:office" xmlns:r="http://schemas.openxmlformats.org/officeDocument/2006/relationships" xmlns:m="http://schemas.openxmlformats.org/officeDocument/2006/math" xmlns:v="urn:schemas-microsoft-com:vml" xmlns:wp14="http://schemas.microsoft.com/office/word/2010/wordprocessingDrawing" xmlns:wp="http://schemas.openxmlformats.org/drawingml/2006/wordprocessingDrawing" xmlns:w10="urn:schemas-microsoft-com:office:word" xmlns:w="http://schemas.openxmlformats.org/wordprocessingml/2006/main" xmlns:w14="http://schemas.microsoft.com/office/word/2010/wordml" xmlns:wpg="http://schemas.microsoft.com/office/word/2010/wordprocessingGroup" xmlns:wpi="http://schemas.microsoft.com/office/word/2010/wordprocessingInk" xmlns:wne="http://schemas.microsoft.com/office/word/2006/wordml" xmlns:wps="http://schemas.microsoft.com/office/word/2010/wordprocessingShape" mc:Ignorable="w14 wp14">
   <w:endnote w:type="separator" w:id="-1">
     <w:p>
       <w:r>
@@ -2691,7 +3275,7 @@
 </file>
 
 <file path=word/footnotes.xml><?xml version="1.0" encoding="utf-8"?>
-<w:footnotes xmlns:wpc="http://schemas.microsoft.com/office/word/2010/wordprocessingCanvas" xmlns:cx="http://schemas.microsoft.com/office/drawing/2014/chartex" xmlns:mc="http://schemas.openxmlformats.org/markup-compatibility/2006" xmlns:o="urn:schemas-microsoft-com:office:office" xmlns:r="http://schemas.openxmlformats.org/officeDocument/2006/relationships" xmlns:m="http://schemas.openxmlformats.org/officeDocument/2006/math" xmlns:v="urn:schemas-microsoft-com:vml" xmlns:wp14="http://schemas.microsoft.com/office/word/2010/wordprocessingDrawing" xmlns:wp="http://schemas.openxmlformats.org/drawingml/2006/wordprocessingDrawing" xmlns:w10="urn:schemas-microsoft-com:office:word" xmlns:w="http://schemas.openxmlformats.org/wordprocessingml/2006/main" xmlns:w14="http://schemas.microsoft.com/office/word/2010/wordml" xmlns:w15="http://schemas.microsoft.com/office/word/2012/wordml" xmlns:w16se="http://schemas.microsoft.com/office/word/2015/wordml/symex" xmlns:wpg="http://schemas.microsoft.com/office/word/2010/wordprocessingGroup" xmlns:wpi="http://schemas.microsoft.com/office/word/2010/wordprocessingInk" xmlns:wne="http://schemas.microsoft.com/office/word/2006/wordml" xmlns:wps="http://schemas.microsoft.com/office/word/2010/wordprocessingShape" mc:Ignorable="w14 w15 w16se wp14">
+<w:footnotes xmlns:wpc="http://schemas.microsoft.com/office/word/2010/wordprocessingCanvas" xmlns:mc="http://schemas.openxmlformats.org/markup-compatibility/2006" xmlns:o="urn:schemas-microsoft-com:office:office" xmlns:r="http://schemas.openxmlformats.org/officeDocument/2006/relationships" xmlns:m="http://schemas.openxmlformats.org/officeDocument/2006/math" xmlns:v="urn:schemas-microsoft-com:vml" xmlns:wp14="http://schemas.microsoft.com/office/word/2010/wordprocessingDrawing" xmlns:wp="http://schemas.openxmlformats.org/drawingml/2006/wordprocessingDrawing" xmlns:w10="urn:schemas-microsoft-com:office:word" xmlns:w="http://schemas.openxmlformats.org/wordprocessingml/2006/main" xmlns:w14="http://schemas.microsoft.com/office/word/2010/wordml" xmlns:wpg="http://schemas.microsoft.com/office/word/2010/wordprocessingGroup" xmlns:wpi="http://schemas.microsoft.com/office/word/2010/wordprocessingInk" xmlns:wne="http://schemas.microsoft.com/office/word/2006/wordml" xmlns:wps="http://schemas.microsoft.com/office/word/2010/wordprocessingShape" mc:Ignorable="w14 wp14">
   <w:footnote w:type="separator" w:id="-1">
     <w:p>
       <w:r>
@@ -2710,7 +3294,7 @@
 </file>
 
 <file path=word/styles.xml><?xml version="1.0" encoding="utf-8"?>
-<w:styles xmlns:mc="http://schemas.openxmlformats.org/markup-compatibility/2006" xmlns:r="http://schemas.openxmlformats.org/officeDocument/2006/relationships" xmlns:w="http://schemas.openxmlformats.org/wordprocessingml/2006/main" xmlns:w14="http://schemas.microsoft.com/office/word/2010/wordml" xmlns:w15="http://schemas.microsoft.com/office/word/2012/wordml" xmlns:w16se="http://schemas.microsoft.com/office/word/2015/wordml/symex" mc:Ignorable="w14 w15 w16se">
+<w:styles xmlns:mc="http://schemas.openxmlformats.org/markup-compatibility/2006" xmlns:r="http://schemas.openxmlformats.org/officeDocument/2006/relationships" xmlns:w="http://schemas.openxmlformats.org/wordprocessingml/2006/main" xmlns:w14="http://schemas.microsoft.com/office/word/2010/wordml" mc:Ignorable="w14">
   <w:docDefaults>
     <w:rPrDefault>
       <w:rPr>
@@ -2723,378 +3307,144 @@
     </w:rPrDefault>
     <w:pPrDefault/>
   </w:docDefaults>
-  <w:latentStyles w:defLockedState="0" w:defUIPriority="99" w:defSemiHidden="0" w:defUnhideWhenUsed="0" w:defQFormat="0" w:count="371">
-    <w:lsdException w:name="Normal" w:uiPriority="0" w:qFormat="1"/>
-    <w:lsdException w:name="heading 1" w:uiPriority="9" w:qFormat="1"/>
-    <w:lsdException w:name="heading 2" w:semiHidden="1" w:uiPriority="9" w:unhideWhenUsed="1" w:qFormat="1"/>
-    <w:lsdException w:name="heading 3" w:semiHidden="1" w:uiPriority="9" w:unhideWhenUsed="1" w:qFormat="1"/>
-    <w:lsdException w:name="heading 4" w:semiHidden="1" w:uiPriority="9" w:unhideWhenUsed="1" w:qFormat="1"/>
-    <w:lsdException w:name="heading 5" w:semiHidden="1" w:uiPriority="9" w:unhideWhenUsed="1" w:qFormat="1"/>
-    <w:lsdException w:name="heading 6" w:semiHidden="1" w:uiPriority="9" w:unhideWhenUsed="1" w:qFormat="1"/>
-    <w:lsdException w:name="heading 7" w:semiHidden="1" w:uiPriority="9" w:unhideWhenUsed="1" w:qFormat="1"/>
-    <w:lsdException w:name="heading 8" w:semiHidden="1" w:uiPriority="9" w:unhideWhenUsed="1" w:qFormat="1"/>
-    <w:lsdException w:name="heading 9" w:semiHidden="1" w:uiPriority="9" w:unhideWhenUsed="1" w:qFormat="1"/>
-    <w:lsdException w:name="index 1" w:semiHidden="1" w:unhideWhenUsed="1"/>
-    <w:lsdException w:name="index 2" w:semiHidden="1" w:unhideWhenUsed="1"/>
-    <w:lsdException w:name="index 3" w:semiHidden="1" w:unhideWhenUsed="1"/>
-    <w:lsdException w:name="index 4" w:semiHidden="1" w:unhideWhenUsed="1"/>
-    <w:lsdException w:name="index 5" w:semiHidden="1" w:unhideWhenUsed="1"/>
-    <w:lsdException w:name="index 6" w:semiHidden="1" w:unhideWhenUsed="1"/>
-    <w:lsdException w:name="index 7" w:semiHidden="1" w:unhideWhenUsed="1"/>
-    <w:lsdException w:name="index 8" w:semiHidden="1" w:unhideWhenUsed="1"/>
-    <w:lsdException w:name="index 9" w:semiHidden="1" w:unhideWhenUsed="1"/>
-    <w:lsdException w:name="toc 1" w:semiHidden="1" w:uiPriority="39" w:unhideWhenUsed="1"/>
-    <w:lsdException w:name="toc 2" w:semiHidden="1" w:uiPriority="39" w:unhideWhenUsed="1"/>
-    <w:lsdException w:name="toc 3" w:semiHidden="1" w:uiPriority="39" w:unhideWhenUsed="1"/>
-    <w:lsdException w:name="toc 4" w:semiHidden="1" w:uiPriority="39" w:unhideWhenUsed="1"/>
-    <w:lsdException w:name="toc 5" w:semiHidden="1" w:uiPriority="39" w:unhideWhenUsed="1"/>
-    <w:lsdException w:name="toc 6" w:semiHidden="1" w:uiPriority="39" w:unhideWhenUsed="1"/>
-    <w:lsdException w:name="toc 7" w:semiHidden="1" w:uiPriority="39" w:unhideWhenUsed="1"/>
-    <w:lsdException w:name="toc 8" w:semiHidden="1" w:uiPriority="39" w:unhideWhenUsed="1"/>
-    <w:lsdException w:name="toc 9" w:semiHidden="1" w:uiPriority="39" w:unhideWhenUsed="1"/>
-    <w:lsdException w:name="Normal Indent" w:semiHidden="1" w:unhideWhenUsed="1"/>
-    <w:lsdException w:name="footnote text" w:semiHidden="1" w:unhideWhenUsed="1"/>
-    <w:lsdException w:name="annotation text" w:semiHidden="1" w:unhideWhenUsed="1"/>
-    <w:lsdException w:name="header" w:semiHidden="1" w:unhideWhenUsed="1"/>
-    <w:lsdException w:name="footer" w:semiHidden="1" w:unhideWhenUsed="1"/>
-    <w:lsdException w:name="index heading" w:semiHidden="1" w:unhideWhenUsed="1"/>
-    <w:lsdException w:name="caption" w:semiHidden="1" w:uiPriority="35" w:unhideWhenUsed="1" w:qFormat="1"/>
-    <w:lsdException w:name="table of figures" w:semiHidden="1" w:unhideWhenUsed="1"/>
-    <w:lsdException w:name="envelope address" w:semiHidden="1" w:unhideWhenUsed="1"/>
-    <w:lsdException w:name="envelope return" w:semiHidden="1" w:unhideWhenUsed="1"/>
-    <w:lsdException w:name="footnote reference" w:semiHidden="1" w:unhideWhenUsed="1"/>
-    <w:lsdException w:name="annotation reference" w:semiHidden="1" w:unhideWhenUsed="1"/>
-    <w:lsdException w:name="line number" w:semiHidden="1" w:unhideWhenUsed="1"/>
-    <w:lsdException w:name="page number" w:semiHidden="1" w:unhideWhenUsed="1"/>
-    <w:lsdException w:name="endnote reference" w:semiHidden="1" w:unhideWhenUsed="1"/>
-    <w:lsdException w:name="endnote text" w:semiHidden="1" w:unhideWhenUsed="1"/>
-    <w:lsdException w:name="table of authorities" w:semiHidden="1" w:unhideWhenUsed="1"/>
-    <w:lsdException w:name="macro" w:semiHidden="1" w:unhideWhenUsed="1"/>
-    <w:lsdException w:name="toa heading" w:semiHidden="1" w:unhideWhenUsed="1"/>
-    <w:lsdException w:name="List" w:semiHidden="1" w:unhideWhenUsed="1"/>
-    <w:lsdException w:name="List Bullet" w:semiHidden="1" w:unhideWhenUsed="1"/>
-    <w:lsdException w:name="List Number" w:semiHidden="1" w:unhideWhenUsed="1"/>
-    <w:lsdException w:name="List 2" w:semiHidden="1" w:unhideWhenUsed="1"/>
-    <w:lsdException w:name="List 3" w:semiHidden="1" w:unhideWhenUsed="1"/>
-    <w:lsdException w:name="List 4" w:semiHidden="1" w:unhideWhenUsed="1"/>
-    <w:lsdException w:name="List 5" w:semiHidden="1" w:unhideWhenUsed="1"/>
-    <w:lsdException w:name="List Bullet 2" w:semiHidden="1" w:unhideWhenUsed="1"/>
-    <w:lsdException w:name="List Bullet 3" w:semiHidden="1" w:unhideWhenUsed="1"/>
-    <w:lsdException w:name="List Bullet 4" w:semiHidden="1" w:unhideWhenUsed="1"/>
-    <w:lsdException w:name="List Bullet 5" w:semiHidden="1" w:unhideWhenUsed="1"/>
-    <w:lsdException w:name="List Number 2" w:semiHidden="1" w:unhideWhenUsed="1"/>
-    <w:lsdException w:name="List Number 3" w:semiHidden="1" w:unhideWhenUsed="1"/>
-    <w:lsdException w:name="List Number 4" w:semiHidden="1" w:unhideWhenUsed="1"/>
-    <w:lsdException w:name="List Number 5" w:semiHidden="1" w:unhideWhenUsed="1"/>
-    <w:lsdException w:name="Title" w:uiPriority="10" w:qFormat="1"/>
-    <w:lsdException w:name="Closing" w:semiHidden="1" w:unhideWhenUsed="1"/>
-    <w:lsdException w:name="Signature" w:semiHidden="1" w:unhideWhenUsed="1"/>
-    <w:lsdException w:name="Default Paragraph Font" w:semiHidden="1" w:uiPriority="1" w:unhideWhenUsed="1"/>
-    <w:lsdException w:name="Body Text" w:semiHidden="1" w:unhideWhenUsed="1"/>
-    <w:lsdException w:name="Body Text Indent" w:semiHidden="1" w:unhideWhenUsed="1"/>
-    <w:lsdException w:name="List Continue" w:semiHidden="1" w:unhideWhenUsed="1"/>
-    <w:lsdException w:name="List Continue 2" w:semiHidden="1" w:unhideWhenUsed="1"/>
-    <w:lsdException w:name="List Continue 3" w:semiHidden="1" w:unhideWhenUsed="1"/>
-    <w:lsdException w:name="List Continue 4" w:semiHidden="1" w:unhideWhenUsed="1"/>
-    <w:lsdException w:name="List Continue 5" w:semiHidden="1" w:unhideWhenUsed="1"/>
-    <w:lsdException w:name="Message Header" w:semiHidden="1" w:unhideWhenUsed="1"/>
-    <w:lsdException w:name="Subtitle" w:uiPriority="11" w:qFormat="1"/>
-    <w:lsdException w:name="Salutation" w:semiHidden="1" w:unhideWhenUsed="1"/>
-    <w:lsdException w:name="Date" w:semiHidden="1" w:unhideWhenUsed="1"/>
-    <w:lsdException w:name="Body Text First Indent" w:semiHidden="1" w:unhideWhenUsed="1"/>
-    <w:lsdException w:name="Body Text First Indent 2" w:semiHidden="1" w:unhideWhenUsed="1"/>
-    <w:lsdException w:name="Note Heading" w:semiHidden="1" w:unhideWhenUsed="1"/>
-    <w:lsdException w:name="Body Text 2" w:semiHidden="1" w:unhideWhenUsed="1"/>
-    <w:lsdException w:name="Body Text 3" w:semiHidden="1" w:unhideWhenUsed="1"/>
-    <w:lsdException w:name="Body Text Indent 2" w:semiHidden="1" w:unhideWhenUsed="1"/>
-    <w:lsdException w:name="Body Text Indent 3" w:semiHidden="1" w:unhideWhenUsed="1"/>
-    <w:lsdException w:name="Block Text" w:semiHidden="1" w:unhideWhenUsed="1"/>
-    <w:lsdException w:name="Hyperlink" w:semiHidden="1" w:unhideWhenUsed="1"/>
-    <w:lsdException w:name="FollowedHyperlink" w:semiHidden="1" w:unhideWhenUsed="1"/>
-    <w:lsdException w:name="Strong" w:uiPriority="22" w:qFormat="1"/>
-    <w:lsdException w:name="Emphasis" w:uiPriority="20" w:qFormat="1"/>
-    <w:lsdException w:name="Document Map" w:semiHidden="1" w:unhideWhenUsed="1"/>
-    <w:lsdException w:name="Plain Text" w:semiHidden="1" w:unhideWhenUsed="1"/>
-    <w:lsdException w:name="E-mail Signature" w:semiHidden="1" w:unhideWhenUsed="1"/>
-    <w:lsdException w:name="HTML Top of Form" w:semiHidden="1" w:unhideWhenUsed="1"/>
-    <w:lsdException w:name="HTML Bottom of Form" w:semiHidden="1" w:unhideWhenUsed="1"/>
-    <w:lsdException w:name="Normal (Web)" w:semiHidden="1" w:unhideWhenUsed="1"/>
-    <w:lsdException w:name="HTML Acronym" w:semiHidden="1" w:unhideWhenUsed="1"/>
-    <w:lsdException w:name="HTML Address" w:semiHidden="1" w:unhideWhenUsed="1"/>
-    <w:lsdException w:name="HTML Cite" w:semiHidden="1" w:unhideWhenUsed="1"/>
-    <w:lsdException w:name="HTML Code" w:semiHidden="1" w:unhideWhenUsed="1"/>
-    <w:lsdException w:name="HTML Definition" w:semiHidden="1" w:unhideWhenUsed="1"/>
-    <w:lsdException w:name="HTML Keyboard" w:semiHidden="1" w:unhideWhenUsed="1"/>
-    <w:lsdException w:name="HTML Preformatted" w:semiHidden="1" w:unhideWhenUsed="1"/>
-    <w:lsdException w:name="HTML Sample" w:semiHidden="1" w:unhideWhenUsed="1"/>
-    <w:lsdException w:name="HTML Typewriter" w:semiHidden="1" w:unhideWhenUsed="1"/>
-    <w:lsdException w:name="HTML Variable" w:semiHidden="1" w:unhideWhenUsed="1"/>
-    <w:lsdException w:name="Normal Table" w:semiHidden="1" w:unhideWhenUsed="1"/>
-    <w:lsdException w:name="annotation subject" w:semiHidden="1" w:unhideWhenUsed="1"/>
-    <w:lsdException w:name="No List" w:semiHidden="1" w:unhideWhenUsed="1"/>
-    <w:lsdException w:name="Outline List 1" w:semiHidden="1" w:unhideWhenUsed="1"/>
-    <w:lsdException w:name="Outline List 2" w:semiHidden="1" w:unhideWhenUsed="1"/>
-    <w:lsdException w:name="Outline List 3" w:semiHidden="1" w:unhideWhenUsed="1"/>
-    <w:lsdException w:name="Table Simple 1" w:semiHidden="1" w:unhideWhenUsed="1"/>
-    <w:lsdException w:name="Table Simple 2" w:semiHidden="1" w:unhideWhenUsed="1"/>
-    <w:lsdException w:name="Table Simple 3" w:semiHidden="1" w:unhideWhenUsed="1"/>
-    <w:lsdException w:name="Table Classic 1" w:semiHidden="1" w:unhideWhenUsed="1"/>
-    <w:lsdException w:name="Table Classic 2" w:semiHidden="1" w:unhideWhenUsed="1"/>
-    <w:lsdException w:name="Table Classic 3" w:semiHidden="1" w:unhideWhenUsed="1"/>
-    <w:lsdException w:name="Table Classic 4" w:semiHidden="1" w:unhideWhenUsed="1"/>
-    <w:lsdException w:name="Table Colorful 1" w:semiHidden="1" w:unhideWhenUsed="1"/>
-    <w:lsdException w:name="Table Colorful 2" w:semiHidden="1" w:unhideWhenUsed="1"/>
-    <w:lsdException w:name="Table Colorful 3" w:semiHidden="1" w:unhideWhenUsed="1"/>
-    <w:lsdException w:name="Table Columns 1" w:semiHidden="1" w:unhideWhenUsed="1"/>
-    <w:lsdException w:name="Table Columns 2" w:semiHidden="1" w:unhideWhenUsed="1"/>
-    <w:lsdException w:name="Table Columns 3" w:semiHidden="1" w:unhideWhenUsed="1"/>
-    <w:lsdException w:name="Table Columns 4" w:semiHidden="1" w:unhideWhenUsed="1"/>
-    <w:lsdException w:name="Table Columns 5" w:semiHidden="1" w:unhideWhenUsed="1"/>
-    <w:lsdException w:name="Table Grid 1" w:semiHidden="1" w:unhideWhenUsed="1"/>
-    <w:lsdException w:name="Table Grid 2" w:semiHidden="1" w:unhideWhenUsed="1"/>
-    <w:lsdException w:name="Table Grid 3" w:semiHidden="1" w:unhideWhenUsed="1"/>
-    <w:lsdException w:name="Table Grid 4" w:semiHidden="1" w:unhideWhenUsed="1"/>
-    <w:lsdException w:name="Table Grid 5" w:semiHidden="1" w:unhideWhenUsed="1"/>
-    <w:lsdException w:name="Table Grid 6" w:semiHidden="1" w:unhideWhenUsed="1"/>
-    <w:lsdException w:name="Table Grid 7" w:semiHidden="1" w:unhideWhenUsed="1"/>
-    <w:lsdException w:name="Table Grid 8" w:semiHidden="1" w:unhideWhenUsed="1"/>
-    <w:lsdException w:name="Table List 1" w:semiHidden="1" w:unhideWhenUsed="1"/>
-    <w:lsdException w:name="Table List 2" w:semiHidden="1" w:unhideWhenUsed="1"/>
-    <w:lsdException w:name="Table List 3" w:semiHidden="1" w:unhideWhenUsed="1"/>
-    <w:lsdException w:name="Table List 4" w:semiHidden="1" w:unhideWhenUsed="1"/>
-    <w:lsdException w:name="Table List 5" w:semiHidden="1" w:unhideWhenUsed="1"/>
-    <w:lsdException w:name="Table List 6" w:semiHidden="1" w:unhideWhenUsed="1"/>
-    <w:lsdException w:name="Table List 7" w:semiHidden="1" w:unhideWhenUsed="1"/>
-    <w:lsdException w:name="Table List 8" w:semiHidden="1" w:unhideWhenUsed="1"/>
-    <w:lsdException w:name="Table 3D effects 1" w:semiHidden="1" w:unhideWhenUsed="1"/>
-    <w:lsdException w:name="Table 3D effects 2" w:semiHidden="1" w:unhideWhenUsed="1"/>
-    <w:lsdException w:name="Table 3D effects 3" w:semiHidden="1" w:unhideWhenUsed="1"/>
-    <w:lsdException w:name="Table Contemporary" w:semiHidden="1" w:unhideWhenUsed="1"/>
-    <w:lsdException w:name="Table Elegant" w:semiHidden="1" w:unhideWhenUsed="1"/>
-    <w:lsdException w:name="Table Professional" w:semiHidden="1" w:unhideWhenUsed="1"/>
-    <w:lsdException w:name="Table Subtle 1" w:semiHidden="1" w:unhideWhenUsed="1"/>
-    <w:lsdException w:name="Table Subtle 2" w:semiHidden="1" w:unhideWhenUsed="1"/>
-    <w:lsdException w:name="Table Web 1" w:semiHidden="1" w:unhideWhenUsed="1"/>
-    <w:lsdException w:name="Table Web 2" w:semiHidden="1" w:unhideWhenUsed="1"/>
-    <w:lsdException w:name="Table Web 3" w:semiHidden="1" w:unhideWhenUsed="1"/>
-    <w:lsdException w:name="Balloon Text" w:semiHidden="1" w:unhideWhenUsed="1"/>
-    <w:lsdException w:name="Table Grid" w:uiPriority="39"/>
-    <w:lsdException w:name="Table Theme" w:semiHidden="1" w:unhideWhenUsed="1"/>
-    <w:lsdException w:name="Placeholder Text" w:semiHidden="1"/>
-    <w:lsdException w:name="No Spacing" w:uiPriority="1" w:qFormat="1"/>
-    <w:lsdException w:name="Light Shading" w:uiPriority="60"/>
-    <w:lsdException w:name="Light List" w:uiPriority="61"/>
-    <w:lsdException w:name="Light Grid" w:uiPriority="62"/>
-    <w:lsdException w:name="Medium Shading 1" w:uiPriority="63"/>
-    <w:lsdException w:name="Medium Shading 2" w:uiPriority="64"/>
-    <w:lsdException w:name="Medium List 1" w:uiPriority="65"/>
-    <w:lsdException w:name="Medium List 2" w:uiPriority="66"/>
-    <w:lsdException w:name="Medium Grid 1" w:uiPriority="67"/>
-    <w:lsdException w:name="Medium Grid 2" w:uiPriority="68"/>
-    <w:lsdException w:name="Medium Grid 3" w:uiPriority="69"/>
-    <w:lsdException w:name="Dark List" w:uiPriority="70"/>
-    <w:lsdException w:name="Colorful Shading" w:uiPriority="71"/>
-    <w:lsdException w:name="Colorful List" w:uiPriority="72"/>
-    <w:lsdException w:name="Colorful Grid" w:uiPriority="73"/>
-    <w:lsdException w:name="Light Shading Accent 1" w:uiPriority="60"/>
-    <w:lsdException w:name="Light List Accent 1" w:uiPriority="61"/>
-    <w:lsdException w:name="Light Grid Accent 1" w:uiPriority="62"/>
-    <w:lsdException w:name="Medium Shading 1 Accent 1" w:uiPriority="63"/>
-    <w:lsdException w:name="Medium Shading 2 Accent 1" w:uiPriority="64"/>
-    <w:lsdException w:name="Medium List 1 Accent 1" w:uiPriority="65"/>
-    <w:lsdException w:name="Revision" w:semiHidden="1"/>
-    <w:lsdException w:name="List Paragraph" w:uiPriority="34" w:qFormat="1"/>
-    <w:lsdException w:name="Quote" w:uiPriority="29" w:qFormat="1"/>
-    <w:lsdException w:name="Intense Quote" w:uiPriority="30" w:qFormat="1"/>
-    <w:lsdException w:name="Medium List 2 Accent 1" w:uiPriority="66"/>
-    <w:lsdException w:name="Medium Grid 1 Accent 1" w:uiPriority="67"/>
-    <w:lsdException w:name="Medium Grid 2 Accent 1" w:uiPriority="68"/>
-    <w:lsdException w:name="Medium Grid 3 Accent 1" w:uiPriority="69"/>
-    <w:lsdException w:name="Dark List Accent 1" w:uiPriority="70"/>
-    <w:lsdException w:name="Colorful Shading Accent 1" w:uiPriority="71"/>
-    <w:lsdException w:name="Colorful List Accent 1" w:uiPriority="72"/>
-    <w:lsdException w:name="Colorful Grid Accent 1" w:uiPriority="73"/>
-    <w:lsdException w:name="Light Shading Accent 2" w:uiPriority="60"/>
-    <w:lsdException w:name="Light List Accent 2" w:uiPriority="61"/>
-    <w:lsdException w:name="Light Grid Accent 2" w:uiPriority="62"/>
-    <w:lsdException w:name="Medium Shading 1 Accent 2" w:uiPriority="63"/>
-    <w:lsdException w:name="Medium Shading 2 Accent 2" w:uiPriority="64"/>
-    <w:lsdException w:name="Medium List 1 Accent 2" w:uiPriority="65"/>
-    <w:lsdException w:name="Medium List 2 Accent 2" w:uiPriority="66"/>
-    <w:lsdException w:name="Medium Grid 1 Accent 2" w:uiPriority="67"/>
-    <w:lsdException w:name="Medium Grid 2 Accent 2" w:uiPriority="68"/>
-    <w:lsdException w:name="Medium Grid 3 Accent 2" w:uiPriority="69"/>
-    <w:lsdException w:name="Dark List Accent 2" w:uiPriority="70"/>
-    <w:lsdException w:name="Colorful Shading Accent 2" w:uiPriority="71"/>
-    <w:lsdException w:name="Colorful List Accent 2" w:uiPriority="72"/>
-    <w:lsdException w:name="Colorful Grid Accent 2" w:uiPriority="73"/>
-    <w:lsdException w:name="Light Shading Accent 3" w:uiPriority="60"/>
-    <w:lsdException w:name="Light List Accent 3" w:uiPriority="61"/>
-    <w:lsdException w:name="Light Grid Accent 3" w:uiPriority="62"/>
-    <w:lsdException w:name="Medium Shading 1 Accent 3" w:uiPriority="63"/>
-    <w:lsdException w:name="Medium Shading 2 Accent 3" w:uiPriority="64"/>
-    <w:lsdException w:name="Medium List 1 Accent 3" w:uiPriority="65"/>
-    <w:lsdException w:name="Medium List 2 Accent 3" w:uiPriority="66"/>
-    <w:lsdException w:name="Medium Grid 1 Accent 3" w:uiPriority="67"/>
-    <w:lsdException w:name="Medium Grid 2 Accent 3" w:uiPriority="68"/>
-    <w:lsdException w:name="Medium Grid 3 Accent 3" w:uiPriority="69"/>
-    <w:lsdException w:name="Dark List Accent 3" w:uiPriority="70"/>
-    <w:lsdException w:name="Colorful Shading Accent 3" w:uiPriority="71"/>
-    <w:lsdException w:name="Colorful List Accent 3" w:uiPriority="72"/>
-    <w:lsdException w:name="Colorful Grid Accent 3" w:uiPriority="73"/>
-    <w:lsdException w:name="Light Shading Accent 4" w:uiPriority="60"/>
-    <w:lsdException w:name="Light List Accent 4" w:uiPriority="61"/>
-    <w:lsdException w:name="Light Grid Accent 4" w:uiPriority="62"/>
-    <w:lsdException w:name="Medium Shading 1 Accent 4" w:uiPriority="63"/>
-    <w:lsdException w:name="Medium Shading 2 Accent 4" w:uiPriority="64"/>
-    <w:lsdException w:name="Medium List 1 Accent 4" w:uiPriority="65"/>
-    <w:lsdException w:name="Medium List 2 Accent 4" w:uiPriority="66"/>
-    <w:lsdException w:name="Medium Grid 1 Accent 4" w:uiPriority="67"/>
-    <w:lsdException w:name="Medium Grid 2 Accent 4" w:uiPriority="68"/>
-    <w:lsdException w:name="Medium Grid 3 Accent 4" w:uiPriority="69"/>
-    <w:lsdException w:name="Dark List Accent 4" w:uiPriority="70"/>
-    <w:lsdException w:name="Colorful Shading Accent 4" w:uiPriority="71"/>
-    <w:lsdException w:name="Colorful List Accent 4" w:uiPriority="72"/>
-    <w:lsdException w:name="Colorful Grid Accent 4" w:uiPriority="73"/>
-    <w:lsdException w:name="Light Shading Accent 5" w:uiPriority="60"/>
-    <w:lsdException w:name="Light List Accent 5" w:uiPriority="61"/>
-    <w:lsdException w:name="Light Grid Accent 5" w:uiPriority="62"/>
-    <w:lsdException w:name="Medium Shading 1 Accent 5" w:uiPriority="63"/>
-    <w:lsdException w:name="Medium Shading 2 Accent 5" w:uiPriority="64"/>
-    <w:lsdException w:name="Medium List 1 Accent 5" w:uiPriority="65"/>
-    <w:lsdException w:name="Medium List 2 Accent 5" w:uiPriority="66"/>
-    <w:lsdException w:name="Medium Grid 1 Accent 5" w:uiPriority="67"/>
-    <w:lsdException w:name="Medium Grid 2 Accent 5" w:uiPriority="68"/>
-    <w:lsdException w:name="Medium Grid 3 Accent 5" w:uiPriority="69"/>
-    <w:lsdException w:name="Dark List Accent 5" w:uiPriority="70"/>
-    <w:lsdException w:name="Colorful Shading Accent 5" w:uiPriority="71"/>
-    <w:lsdException w:name="Colorful List Accent 5" w:uiPriority="72"/>
-    <w:lsdException w:name="Colorful Grid Accent 5" w:uiPriority="73"/>
-    <w:lsdException w:name="Light Shading Accent 6" w:uiPriority="60"/>
-    <w:lsdException w:name="Light List Accent 6" w:uiPriority="61"/>
-    <w:lsdException w:name="Light Grid Accent 6" w:uiPriority="62"/>
-    <w:lsdException w:name="Medium Shading 1 Accent 6" w:uiPriority="63"/>
-    <w:lsdException w:name="Medium Shading 2 Accent 6" w:uiPriority="64"/>
-    <w:lsdException w:name="Medium List 1 Accent 6" w:uiPriority="65"/>
-    <w:lsdException w:name="Medium List 2 Accent 6" w:uiPriority="66"/>
-    <w:lsdException w:name="Medium Grid 1 Accent 6" w:uiPriority="67"/>
-    <w:lsdException w:name="Medium Grid 2 Accent 6" w:uiPriority="68"/>
-    <w:lsdException w:name="Medium Grid 3 Accent 6" w:uiPriority="69"/>
-    <w:lsdException w:name="Dark List Accent 6" w:uiPriority="70"/>
-    <w:lsdException w:name="Colorful Shading Accent 6" w:uiPriority="71"/>
-    <w:lsdException w:name="Colorful List Accent 6" w:uiPriority="72"/>
-    <w:lsdException w:name="Colorful Grid Accent 6" w:uiPriority="73"/>
-    <w:lsdException w:name="Subtle Emphasis" w:uiPriority="19" w:qFormat="1"/>
-    <w:lsdException w:name="Intense Emphasis" w:uiPriority="21" w:qFormat="1"/>
-    <w:lsdException w:name="Subtle Reference" w:uiPriority="31" w:qFormat="1"/>
-    <w:lsdException w:name="Intense Reference" w:uiPriority="32" w:qFormat="1"/>
-    <w:lsdException w:name="Book Title" w:uiPriority="33" w:qFormat="1"/>
-    <w:lsdException w:name="Bibliography" w:semiHidden="1" w:uiPriority="37" w:unhideWhenUsed="1"/>
-    <w:lsdException w:name="TOC Heading" w:semiHidden="1" w:uiPriority="39" w:unhideWhenUsed="1" w:qFormat="1"/>
-    <w:lsdException w:name="Plain Table 1" w:uiPriority="41"/>
-    <w:lsdException w:name="Plain Table 2" w:uiPriority="42"/>
-    <w:lsdException w:name="Plain Table 3" w:uiPriority="43"/>
-    <w:lsdException w:name="Plain Table 4" w:uiPriority="44"/>
-    <w:lsdException w:name="Plain Table 5" w:uiPriority="45"/>
-    <w:lsdException w:name="Grid Table Light" w:uiPriority="40"/>
-    <w:lsdException w:name="Grid Table 1 Light" w:uiPriority="46"/>
-    <w:lsdException w:name="Grid Table 2" w:uiPriority="47"/>
-    <w:lsdException w:name="Grid Table 3" w:uiPriority="48"/>
-    <w:lsdException w:name="Grid Table 4" w:uiPriority="49"/>
-    <w:lsdException w:name="Grid Table 5 Dark" w:uiPriority="50"/>
-    <w:lsdException w:name="Grid Table 6 Colorful" w:uiPriority="51"/>
-    <w:lsdException w:name="Grid Table 7 Colorful" w:uiPriority="52"/>
-    <w:lsdException w:name="Grid Table 1 Light Accent 1" w:uiPriority="46"/>
-    <w:lsdException w:name="Grid Table 2 Accent 1" w:uiPriority="47"/>
-    <w:lsdException w:name="Grid Table 3 Accent 1" w:uiPriority="48"/>
-    <w:lsdException w:name="Grid Table 4 Accent 1" w:uiPriority="49"/>
-    <w:lsdException w:name="Grid Table 5 Dark Accent 1" w:uiPriority="50"/>
-    <w:lsdException w:name="Grid Table 6 Colorful Accent 1" w:uiPriority="51"/>
-    <w:lsdException w:name="Grid Table 7 Colorful Accent 1" w:uiPriority="52"/>
-    <w:lsdException w:name="Grid Table 1 Light Accent 2" w:uiPriority="46"/>
-    <w:lsdException w:name="Grid Table 2 Accent 2" w:uiPriority="47"/>
-    <w:lsdException w:name="Grid Table 3 Accent 2" w:uiPriority="48"/>
-    <w:lsdException w:name="Grid Table 4 Accent 2" w:uiPriority="49"/>
-    <w:lsdException w:name="Grid Table 5 Dark Accent 2" w:uiPriority="50"/>
-    <w:lsdException w:name="Grid Table 6 Colorful Accent 2" w:uiPriority="51"/>
-    <w:lsdException w:name="Grid Table 7 Colorful Accent 2" w:uiPriority="52"/>
-    <w:lsdException w:name="Grid Table 1 Light Accent 3" w:uiPriority="46"/>
-    <w:lsdException w:name="Grid Table 2 Accent 3" w:uiPriority="47"/>
-    <w:lsdException w:name="Grid Table 3 Accent 3" w:uiPriority="48"/>
-    <w:lsdException w:name="Grid Table 4 Accent 3" w:uiPriority="49"/>
-    <w:lsdException w:name="Grid Table 5 Dark Accent 3" w:uiPriority="50"/>
-    <w:lsdException w:name="Grid Table 6 Colorful Accent 3" w:uiPriority="51"/>
-    <w:lsdException w:name="Grid Table 7 Colorful Accent 3" w:uiPriority="52"/>
-    <w:lsdException w:name="Grid Table 1 Light Accent 4" w:uiPriority="46"/>
-    <w:lsdException w:name="Grid Table 2 Accent 4" w:uiPriority="47"/>
-    <w:lsdException w:name="Grid Table 3 Accent 4" w:uiPriority="48"/>
-    <w:lsdException w:name="Grid Table 4 Accent 4" w:uiPriority="49"/>
-    <w:lsdException w:name="Grid Table 5 Dark Accent 4" w:uiPriority="50"/>
-    <w:lsdException w:name="Grid Table 6 Colorful Accent 4" w:uiPriority="51"/>
-    <w:lsdException w:name="Grid Table 7 Colorful Accent 4" w:uiPriority="52"/>
-    <w:lsdException w:name="Grid Table 1 Light Accent 5" w:uiPriority="46"/>
-    <w:lsdException w:name="Grid Table 2 Accent 5" w:uiPriority="47"/>
-    <w:lsdException w:name="Grid Table 3 Accent 5" w:uiPriority="48"/>
-    <w:lsdException w:name="Grid Table 4 Accent 5" w:uiPriority="49"/>
-    <w:lsdException w:name="Grid Table 5 Dark Accent 5" w:uiPriority="50"/>
-    <w:lsdException w:name="Grid Table 6 Colorful Accent 5" w:uiPriority="51"/>
-    <w:lsdException w:name="Grid Table 7 Colorful Accent 5" w:uiPriority="52"/>
-    <w:lsdException w:name="Grid Table 1 Light Accent 6" w:uiPriority="46"/>
-    <w:lsdException w:name="Grid Table 2 Accent 6" w:uiPriority="47"/>
-    <w:lsdException w:name="Grid Table 3 Accent 6" w:uiPriority="48"/>
-    <w:lsdException w:name="Grid Table 4 Accent 6" w:uiPriority="49"/>
-    <w:lsdException w:name="Grid Table 5 Dark Accent 6" w:uiPriority="50"/>
-    <w:lsdException w:name="Grid Table 6 Colorful Accent 6" w:uiPriority="51"/>
-    <w:lsdException w:name="Grid Table 7 Colorful Accent 6" w:uiPriority="52"/>
-    <w:lsdException w:name="List Table 1 Light" w:uiPriority="46"/>
-    <w:lsdException w:name="List Table 2" w:uiPriority="47"/>
-    <w:lsdException w:name="List Table 3" w:uiPriority="48"/>
-    <w:lsdException w:name="List Table 4" w:uiPriority="49"/>
-    <w:lsdException w:name="List Table 5 Dark" w:uiPriority="50"/>
-    <w:lsdException w:name="List Table 6 Colorful" w:uiPriority="51"/>
-    <w:lsdException w:name="List Table 7 Colorful" w:uiPriority="52"/>
-    <w:lsdException w:name="List Table 1 Light Accent 1" w:uiPriority="46"/>
-    <w:lsdException w:name="List Table 2 Accent 1" w:uiPriority="47"/>
-    <w:lsdException w:name="List Table 3 Accent 1" w:uiPriority="48"/>
-    <w:lsdException w:name="List Table 4 Accent 1" w:uiPriority="49"/>
-    <w:lsdException w:name="List Table 5 Dark Accent 1" w:uiPriority="50"/>
-    <w:lsdException w:name="List Table 6 Colorful Accent 1" w:uiPriority="51"/>
-    <w:lsdException w:name="List Table 7 Colorful Accent 1" w:uiPriority="52"/>
-    <w:lsdException w:name="List Table 1 Light Accent 2" w:uiPriority="46"/>
-    <w:lsdException w:name="List Table 2 Accent 2" w:uiPriority="47"/>
-    <w:lsdException w:name="List Table 3 Accent 2" w:uiPriority="48"/>
-    <w:lsdException w:name="List Table 4 Accent 2" w:uiPriority="49"/>
-    <w:lsdException w:name="List Table 5 Dark Accent 2" w:uiPriority="50"/>
-    <w:lsdException w:name="List Table 6 Colorful Accent 2" w:uiPriority="51"/>
-    <w:lsdException w:name="List Table 7 Colorful Accent 2" w:uiPriority="52"/>
-    <w:lsdException w:name="List Table 1 Light Accent 3" w:uiPriority="46"/>
-    <w:lsdException w:name="List Table 2 Accent 3" w:uiPriority="47"/>
-    <w:lsdException w:name="List Table 3 Accent 3" w:uiPriority="48"/>
-    <w:lsdException w:name="List Table 4 Accent 3" w:uiPriority="49"/>
-    <w:lsdException w:name="List Table 5 Dark Accent 3" w:uiPriority="50"/>
-    <w:lsdException w:name="List Table 6 Colorful Accent 3" w:uiPriority="51"/>
-    <w:lsdException w:name="List Table 7 Colorful Accent 3" w:uiPriority="52"/>
-    <w:lsdException w:name="List Table 1 Light Accent 4" w:uiPriority="46"/>
-    <w:lsdException w:name="List Table 2 Accent 4" w:uiPriority="47"/>
-    <w:lsdException w:name="List Table 3 Accent 4" w:uiPriority="48"/>
-    <w:lsdException w:name="List Table 4 Accent 4" w:uiPriority="49"/>
-    <w:lsdException w:name="List Table 5 Dark Accent 4" w:uiPriority="50"/>
-    <w:lsdException w:name="List Table 6 Colorful Accent 4" w:uiPriority="51"/>
-    <w:lsdException w:name="List Table 7 Colorful Accent 4" w:uiPriority="52"/>
-    <w:lsdException w:name="List Table 1 Light Accent 5" w:uiPriority="46"/>
-    <w:lsdException w:name="List Table 2 Accent 5" w:uiPriority="47"/>
-    <w:lsdException w:name="List Table 3 Accent 5" w:uiPriority="48"/>
-    <w:lsdException w:name="List Table 4 Accent 5" w:uiPriority="49"/>
-    <w:lsdException w:name="List Table 5 Dark Accent 5" w:uiPriority="50"/>
-    <w:lsdException w:name="List Table 6 Colorful Accent 5" w:uiPriority="51"/>
-    <w:lsdException w:name="List Table 7 Colorful Accent 5" w:uiPriority="52"/>
-    <w:lsdException w:name="List Table 1 Light Accent 6" w:uiPriority="46"/>
-    <w:lsdException w:name="List Table 2 Accent 6" w:uiPriority="47"/>
-    <w:lsdException w:name="List Table 3 Accent 6" w:uiPriority="48"/>
-    <w:lsdException w:name="List Table 4 Accent 6" w:uiPriority="49"/>
-    <w:lsdException w:name="List Table 5 Dark Accent 6" w:uiPriority="50"/>
-    <w:lsdException w:name="List Table 6 Colorful Accent 6" w:uiPriority="51"/>
-    <w:lsdException w:name="List Table 7 Colorful Accent 6" w:uiPriority="52"/>
+  <w:latentStyles w:defLockedState="0" w:defUIPriority="99" w:defSemiHidden="1" w:defUnhideWhenUsed="1" w:defQFormat="0" w:count="267">
+    <w:lsdException w:name="Normal" w:semiHidden="0" w:uiPriority="0" w:unhideWhenUsed="0" w:qFormat="1"/>
+    <w:lsdException w:name="heading 1" w:semiHidden="0" w:uiPriority="9" w:unhideWhenUsed="0" w:qFormat="1"/>
+    <w:lsdException w:name="heading 2" w:uiPriority="9" w:qFormat="1"/>
+    <w:lsdException w:name="heading 3" w:uiPriority="9" w:qFormat="1"/>
+    <w:lsdException w:name="heading 4" w:uiPriority="9" w:qFormat="1"/>
+    <w:lsdException w:name="heading 5" w:uiPriority="9" w:qFormat="1"/>
+    <w:lsdException w:name="heading 6" w:uiPriority="9" w:qFormat="1"/>
+    <w:lsdException w:name="heading 7" w:uiPriority="9" w:qFormat="1"/>
+    <w:lsdException w:name="heading 8" w:uiPriority="9" w:qFormat="1"/>
+    <w:lsdException w:name="heading 9" w:uiPriority="9" w:qFormat="1"/>
+    <w:lsdException w:name="toc 1" w:uiPriority="39"/>
+    <w:lsdException w:name="toc 2" w:uiPriority="39"/>
+    <w:lsdException w:name="toc 3" w:uiPriority="39"/>
+    <w:lsdException w:name="toc 4" w:uiPriority="39"/>
+    <w:lsdException w:name="toc 5" w:uiPriority="39"/>
+    <w:lsdException w:name="toc 6" w:uiPriority="39"/>
+    <w:lsdException w:name="toc 7" w:uiPriority="39"/>
+    <w:lsdException w:name="toc 8" w:uiPriority="39"/>
+    <w:lsdException w:name="toc 9" w:uiPriority="39"/>
+    <w:lsdException w:name="caption" w:uiPriority="35" w:qFormat="1"/>
+    <w:lsdException w:name="Title" w:semiHidden="0" w:uiPriority="10" w:unhideWhenUsed="0" w:qFormat="1"/>
+    <w:lsdException w:name="Default Paragraph Font" w:uiPriority="1"/>
+    <w:lsdException w:name="Subtitle" w:semiHidden="0" w:uiPriority="11" w:unhideWhenUsed="0" w:qFormat="1"/>
+    <w:lsdException w:name="Strong" w:semiHidden="0" w:uiPriority="22" w:unhideWhenUsed="0" w:qFormat="1"/>
+    <w:lsdException w:name="Emphasis" w:semiHidden="0" w:uiPriority="20" w:unhideWhenUsed="0" w:qFormat="1"/>
+    <w:lsdException w:name="Table Grid" w:semiHidden="0" w:uiPriority="39" w:unhideWhenUsed="0"/>
+    <w:lsdException w:name="Placeholder Text" w:unhideWhenUsed="0"/>
+    <w:lsdException w:name="No Spacing" w:semiHidden="0" w:uiPriority="1" w:unhideWhenUsed="0" w:qFormat="1"/>
+    <w:lsdException w:name="Light Shading" w:semiHidden="0" w:uiPriority="60" w:unhideWhenUsed="0"/>
+    <w:lsdException w:name="Light List" w:semiHidden="0" w:uiPriority="61" w:unhideWhenUsed="0"/>
+    <w:lsdException w:name="Light Grid" w:semiHidden="0" w:uiPriority="62" w:unhideWhenUsed="0"/>
+    <w:lsdException w:name="Medium Shading 1" w:semiHidden="0" w:uiPriority="63" w:unhideWhenUsed="0"/>
+    <w:lsdException w:name="Medium Shading 2" w:semiHidden="0" w:uiPriority="64" w:unhideWhenUsed="0"/>
+    <w:lsdException w:name="Medium List 1" w:semiHidden="0" w:uiPriority="65" w:unhideWhenUsed="0"/>
+    <w:lsdException w:name="Medium List 2" w:semiHidden="0" w:uiPriority="66" w:unhideWhenUsed="0"/>
+    <w:lsdException w:name="Medium Grid 1" w:semiHidden="0" w:uiPriority="67" w:unhideWhenUsed="0"/>
+    <w:lsdException w:name="Medium Grid 2" w:semiHidden="0" w:uiPriority="68" w:unhideWhenUsed="0"/>
+    <w:lsdException w:name="Medium Grid 3" w:semiHidden="0" w:uiPriority="69" w:unhideWhenUsed="0"/>
+    <w:lsdException w:name="Dark List" w:semiHidden="0" w:uiPriority="70" w:unhideWhenUsed="0"/>
+    <w:lsdException w:name="Colorful Shading" w:semiHidden="0" w:uiPriority="71" w:unhideWhenUsed="0"/>
+    <w:lsdException w:name="Colorful List" w:semiHidden="0" w:uiPriority="72" w:unhideWhenUsed="0"/>
+    <w:lsdException w:name="Colorful Grid" w:semiHidden="0" w:uiPriority="73" w:unhideWhenUsed="0"/>
+    <w:lsdException w:name="Light Shading Accent 1" w:semiHidden="0" w:uiPriority="60" w:unhideWhenUsed="0"/>
+    <w:lsdException w:name="Light List Accent 1" w:semiHidden="0" w:uiPriority="61" w:unhideWhenUsed="0"/>
+    <w:lsdException w:name="Light Grid Accent 1" w:semiHidden="0" w:uiPriority="62" w:unhideWhenUsed="0"/>
+    <w:lsdException w:name="Medium Shading 1 Accent 1" w:semiHidden="0" w:uiPriority="63" w:unhideWhenUsed="0"/>
+    <w:lsdException w:name="Medium Shading 2 Accent 1" w:semiHidden="0" w:uiPriority="64" w:unhideWhenUsed="0"/>
+    <w:lsdException w:name="Medium List 1 Accent 1" w:semiHidden="0" w:uiPriority="65" w:unhideWhenUsed="0"/>
+    <w:lsdException w:name="Revision" w:unhideWhenUsed="0"/>
+    <w:lsdException w:name="List Paragraph" w:semiHidden="0" w:uiPriority="34" w:unhideWhenUsed="0" w:qFormat="1"/>
+    <w:lsdException w:name="Quote" w:semiHidden="0" w:uiPriority="29" w:unhideWhenUsed="0" w:qFormat="1"/>
+    <w:lsdException w:name="Intense Quote" w:semiHidden="0" w:uiPriority="30" w:unhideWhenUsed="0" w:qFormat="1"/>
+    <w:lsdException w:name="Medium List 2 Accent 1" w:semiHidden="0" w:uiPriority="66" w:unhideWhenUsed="0"/>
+    <w:lsdException w:name="Medium Grid 1 Accent 1" w:semiHidden="0" w:uiPriority="67" w:unhideWhenUsed="0"/>
+    <w:lsdException w:name="Medium Grid 2 Accent 1" w:semiHidden="0" w:uiPriority="68" w:unhideWhenUsed="0"/>
+    <w:lsdException w:name="Medium Grid 3 Accent 1" w:semiHidden="0" w:uiPriority="69" w:unhideWhenUsed="0"/>
+    <w:lsdException w:name="Dark List Accent 1" w:semiHidden="0" w:uiPriority="70" w:unhideWhenUsed="0"/>
+    <w:lsdException w:name="Colorful Shading Accent 1" w:semiHidden="0" w:uiPriority="71" w:unhideWhenUsed="0"/>
+    <w:lsdException w:name="Colorful List Accent 1" w:semiHidden="0" w:uiPriority="72" w:unhideWhenUsed="0"/>
+    <w:lsdException w:name="Colorful Grid Accent 1" w:semiHidden="0" w:uiPriority="73" w:unhideWhenUsed="0"/>
+    <w:lsdException w:name="Light Shading Accent 2" w:semiHidden="0" w:uiPriority="60" w:unhideWhenUsed="0"/>
+    <w:lsdException w:name="Light List Accent 2" w:semiHidden="0" w:uiPriority="61" w:unhideWhenUsed="0"/>
+    <w:lsdException w:name="Light Grid Accent 2" w:semiHidden="0" w:uiPriority="62" w:unhideWhenUsed="0"/>
+    <w:lsdException w:name="Medium Shading 1 Accent 2" w:semiHidden="0" w:uiPriority="63" w:unhideWhenUsed="0"/>
+    <w:lsdException w:name="Medium Shading 2 Accent 2" w:semiHidden="0" w:uiPriority="64" w:unhideWhenUsed="0"/>
+    <w:lsdException w:name="Medium List 1 Accent 2" w:semiHidden="0" w:uiPriority="65" w:unhideWhenUsed="0"/>
+    <w:lsdException w:name="Medium List 2 Accent 2" w:semiHidden="0" w:uiPriority="66" w:unhideWhenUsed="0"/>
+    <w:lsdException w:name="Medium Grid 1 Accent 2" w:semiHidden="0" w:uiPriority="67" w:unhideWhenUsed="0"/>
+    <w:lsdException w:name="Medium Grid 2 Accent 2" w:semiHidden="0" w:uiPriority="68" w:unhideWhenUsed="0"/>
+    <w:lsdException w:name="Medium Grid 3 Accent 2" w:semiHidden="0" w:uiPriority="69" w:unhideWhenUsed="0"/>
+    <w:lsdException w:name="Dark List Accent 2" w:semiHidden="0" w:uiPriority="70" w:unhideWhenUsed="0"/>
+    <w:lsdException w:name="Colorful Shading Accent 2" w:semiHidden="0" w:uiPriority="71" w:unhideWhenUsed="0"/>
+    <w:lsdException w:name="Colorful List Accent 2" w:semiHidden="0" w:uiPriority="72" w:unhideWhenUsed="0"/>
+    <w:lsdException w:name="Colorful Grid Accent 2" w:semiHidden="0" w:uiPriority="73" w:unhideWhenUsed="0"/>
+    <w:lsdException w:name="Light Shading Accent 3" w:semiHidden="0" w:uiPriority="60" w:unhideWhenUsed="0"/>
+    <w:lsdException w:name="Light List Accent 3" w:semiHidden="0" w:uiPriority="61" w:unhideWhenUsed="0"/>
+    <w:lsdException w:name="Light Grid Accent 3" w:semiHidden="0" w:uiPriority="62" w:unhideWhenUsed="0"/>
+    <w:lsdException w:name="Medium Shading 1 Accent 3" w:semiHidden="0" w:uiPriority="63" w:unhideWhenUsed="0"/>
+    <w:lsdException w:name="Medium Shading 2 Accent 3" w:semiHidden="0" w:uiPriority="64" w:unhideWhenUsed="0"/>
+    <w:lsdException w:name="Medium List 1 Accent 3" w:semiHidden="0" w:uiPriority="65" w:unhideWhenUsed="0"/>
+    <w:lsdException w:name="Medium List 2 Accent 3" w:semiHidden="0" w:uiPriority="66" w:unhideWhenUsed="0"/>
+    <w:lsdException w:name="Medium Grid 1 Accent 3" w:semiHidden="0" w:uiPriority="67" w:unhideWhenUsed="0"/>
+    <w:lsdException w:name="Medium Grid 2 Accent 3" w:semiHidden="0" w:uiPriority="68" w:unhideWhenUsed="0"/>
+    <w:lsdException w:name="Medium Grid 3 Accent 3" w:semiHidden="0" w:uiPriority="69" w:unhideWhenUsed="0"/>
+    <w:lsdException w:name="Dark List Accent 3" w:semiHidden="0" w:uiPriority="70" w:unhideWhenUsed="0"/>
+    <w:lsdException w:name="Colorful Shading Accent 3" w:semiHidden="0" w:uiPriority="71" w:unhideWhenUsed="0"/>
+    <w:lsdException w:name="Colorful List Accent 3" w:semiHidden="0" w:uiPriority="72" w:unhideWhenUsed="0"/>
+    <w:lsdException w:name="Colorful Grid Accent 3" w:semiHidden="0" w:uiPriority="73" w:unhideWhenUsed="0"/>
+    <w:lsdException w:name="Light Shading Accent 4" w:semiHidden="0" w:uiPriority="60" w:unhideWhenUsed="0"/>
+    <w:lsdException w:name="Light List Accent 4" w:semiHidden="0" w:uiPriority="61" w:unhideWhenUsed="0"/>
+    <w:lsdException w:name="Light Grid Accent 4" w:semiHidden="0" w:uiPriority="62" w:unhideWhenUsed="0"/>
+    <w:lsdException w:name="Medium Shading 1 Accent 4" w:semiHidden="0" w:uiPriority="63" w:unhideWhenUsed="0"/>
+    <w:lsdException w:name="Medium Shading 2 Accent 4" w:semiHidden="0" w:uiPriority="64" w:unhideWhenUsed="0"/>
+    <w:lsdException w:name="Medium List 1 Accent 4" w:semiHidden="0" w:uiPriority="65" w:unhideWhenUsed="0"/>
+    <w:lsdException w:name="Medium List 2 Accent 4" w:semiHidden="0" w:uiPriority="66" w:unhideWhenUsed="0"/>
+    <w:lsdException w:name="Medium Grid 1 Accent 4" w:semiHidden="0" w:uiPriority="67" w:unhideWhenUsed="0"/>
+    <w:lsdException w:name="Medium Grid 2 Accent 4" w:semiHidden="0" w:uiPriority="68" w:unhideWhenUsed="0"/>
+    <w:lsdException w:name="Medium Grid 3 Accent 4" w:semiHidden="0" w:uiPriority="69" w:unhideWhenUsed="0"/>
+    <w:lsdException w:name="Dark List Accent 4" w:semiHidden="0" w:uiPriority="70" w:unhideWhenUsed="0"/>
+    <w:lsdException w:name="Colorful Shading Accent 4" w:semiHidden="0" w:uiPriority="71" w:unhideWhenUsed="0"/>
+    <w:lsdException w:name="Colorful List Accent 4" w:semiHidden="0" w:uiPriority="72" w:unhideWhenUsed="0"/>
+    <w:lsdException w:name="Colorful Grid Accent 4" w:semiHidden="0" w:uiPriority="73" w:unhideWhenUsed="0"/>
+    <w:lsdException w:name="Light Shading Accent 5" w:semiHidden="0" w:uiPriority="60" w:unhideWhenUsed="0"/>
+    <w:lsdException w:name="Light List Accent 5" w:semiHidden="0" w:uiPriority="61" w:unhideWhenUsed="0"/>
+    <w:lsdException w:name="Light Grid Accent 5" w:semiHidden="0" w:uiPriority="62" w:unhideWhenUsed="0"/>
+    <w:lsdException w:name="Medium Shading 1 Accent 5" w:semiHidden="0" w:uiPriority="63" w:unhideWhenUsed="0"/>
+    <w:lsdException w:name="Medium Shading 2 Accent 5" w:semiHidden="0" w:uiPriority="64" w:unhideWhenUsed="0"/>
+    <w:lsdException w:name="Medium List 1 Accent 5" w:semiHidden="0" w:uiPriority="65" w:unhideWhenUsed="0"/>
+    <w:lsdException w:name="Medium List 2 Accent 5" w:semiHidden="0" w:uiPriority="66" w:unhideWhenUsed="0"/>
+    <w:lsdException w:name="Medium Grid 1 Accent 5" w:semiHidden="0" w:uiPriority="67" w:unhideWhenUsed="0"/>
+    <w:lsdException w:name="Medium Grid 2 Accent 5" w:semiHidden="0" w:uiPriority="68" w:unhideWhenUsed="0"/>
+    <w:lsdException w:name="Medium Grid 3 Accent 5" w:semiHidden="0" w:uiPriority="69" w:unhideWhenUsed="0"/>
+    <w:lsdException w:name="Dark List Accent 5" w:semiHidden="0" w:uiPriority="70" w:unhideWhenUsed="0"/>
+    <w:lsdException w:name="Colorful Shading Accent 5" w:semiHidden="0" w:uiPriority="71" w:unhideWhenUsed="0"/>
+    <w:lsdException w:name="Colorful List Accent 5" w:semiHidden="0" w:uiPriority="72" w:unhideWhenUsed="0"/>
+    <w:lsdException w:name="Colorful Grid Accent 5" w:semiHidden="0" w:uiPriority="73" w:unhideWhenUsed="0"/>
+    <w:lsdException w:name="Light Shading Accent 6" w:semiHidden="0" w:uiPriority="60" w:unhideWhenUsed="0"/>
+    <w:lsdException w:name="Light List Accent 6" w:semiHidden="0" w:uiPriority="61" w:unhideWhenUsed="0"/>
+    <w:lsdException w:name="Light Grid Accent 6" w:semiHidden="0" w:uiPriority="62" w:unhideWhenUsed="0"/>
+    <w:lsdException w:name="Medium Shading 1 Accent 6" w:semiHidden="0" w:uiPriority="63" w:unhideWhenUsed="0"/>
+    <w:lsdException w:name="Medium Shading 2 Accent 6" w:semiHidden="0" w:uiPriority="64" w:unhideWhenUsed="0"/>
+    <w:lsdException w:name="Medium List 1 Accent 6" w:semiHidden="0" w:uiPriority="65" w:unhideWhenUsed="0"/>
+    <w:lsdException w:name="Medium List 2 Accent 6" w:semiHidden="0" w:uiPriority="66" w:unhideWhenUsed="0"/>
+    <w:lsdException w:name="Medium Grid 1 Accent 6" w:semiHidden="0" w:uiPriority="67" w:unhideWhenUsed="0"/>
+    <w:lsdException w:name="Medium Grid 2 Accent 6" w:semiHidden="0" w:uiPriority="68" w:unhideWhenUsed="0"/>
+    <w:lsdException w:name="Medium Grid 3 Accent 6" w:semiHidden="0" w:uiPriority="69" w:unhideWhenUsed="0"/>
+    <w:lsdException w:name="Dark List Accent 6" w:semiHidden="0" w:uiPriority="70" w:unhideWhenUsed="0"/>
+    <w:lsdException w:name="Colorful Shading Accent 6" w:semiHidden="0" w:uiPriority="71" w:unhideWhenUsed="0"/>
+    <w:lsdException w:name="Colorful List Accent 6" w:semiHidden="0" w:uiPriority="72" w:unhideWhenUsed="0"/>
+    <w:lsdException w:name="Colorful Grid Accent 6" w:semiHidden="0" w:uiPriority="73" w:unhideWhenUsed="0"/>
+    <w:lsdException w:name="Subtle Emphasis" w:semiHidden="0" w:uiPriority="19" w:unhideWhenUsed="0" w:qFormat="1"/>
+    <w:lsdException w:name="Intense Emphasis" w:semiHidden="0" w:uiPriority="21" w:unhideWhenUsed="0" w:qFormat="1"/>
+    <w:lsdException w:name="Subtle Reference" w:semiHidden="0" w:uiPriority="31" w:unhideWhenUsed="0" w:qFormat="1"/>
+    <w:lsdException w:name="Intense Reference" w:semiHidden="0" w:uiPriority="32" w:unhideWhenUsed="0" w:qFormat="1"/>
+    <w:lsdException w:name="Book Title" w:semiHidden="0" w:uiPriority="33" w:unhideWhenUsed="0" w:qFormat="1"/>
+    <w:lsdException w:name="Bibliography" w:uiPriority="37"/>
+    <w:lsdException w:name="TOC Heading" w:uiPriority="39" w:qFormat="1"/>
   </w:latentStyles>
   <w:style w:type="paragraph" w:default="1" w:styleId="a">
     <w:name w:val="Normal"/>
@@ -3108,7 +3458,7 @@
     <w:name w:val="heading 1"/>
     <w:basedOn w:val="a"/>
     <w:next w:val="a"/>
-    <w:link w:val="10"/>
+    <w:link w:val="1Char"/>
     <w:uiPriority w:val="9"/>
     <w:qFormat/>
     <w:rsid w:val="00087DD1"/>
@@ -3130,7 +3480,7 @@
     <w:name w:val="heading 2"/>
     <w:basedOn w:val="a"/>
     <w:next w:val="a"/>
-    <w:link w:val="20"/>
+    <w:link w:val="2Char"/>
     <w:uiPriority w:val="9"/>
     <w:unhideWhenUsed/>
     <w:qFormat/>
@@ -3203,7 +3553,7 @@
   <w:style w:type="paragraph" w:styleId="a4">
     <w:name w:val="Balloon Text"/>
     <w:basedOn w:val="a"/>
-    <w:link w:val="a5"/>
+    <w:link w:val="Char"/>
     <w:uiPriority w:val="99"/>
     <w:semiHidden/>
     <w:unhideWhenUsed/>
@@ -3213,8 +3563,8 @@
       <w:szCs w:val="18"/>
     </w:rPr>
   </w:style>
-  <w:style w:type="character" w:customStyle="1" w:styleId="a5">
-    <w:name w:val="批注框文本 字符"/>
+  <w:style w:type="character" w:customStyle="1" w:styleId="Char">
+    <w:name w:val="批注框文本 Char"/>
     <w:basedOn w:val="a0"/>
     <w:link w:val="a4"/>
     <w:uiPriority w:val="99"/>
@@ -3225,8 +3575,8 @@
       <w:szCs w:val="18"/>
     </w:rPr>
   </w:style>
-  <w:style w:type="character" w:customStyle="1" w:styleId="20">
-    <w:name w:val="标题 2 字符"/>
+  <w:style w:type="character" w:customStyle="1" w:styleId="2Char">
+    <w:name w:val="标题 2 Char"/>
     <w:basedOn w:val="a0"/>
     <w:link w:val="2"/>
     <w:uiPriority w:val="9"/>
@@ -3239,10 +3589,10 @@
       <w:szCs w:val="32"/>
     </w:rPr>
   </w:style>
-  <w:style w:type="paragraph" w:styleId="a6">
+  <w:style w:type="paragraph" w:styleId="a5">
     <w:name w:val="header"/>
     <w:basedOn w:val="a"/>
-    <w:link w:val="a7"/>
+    <w:link w:val="Char0"/>
     <w:uiPriority w:val="99"/>
     <w:unhideWhenUsed/>
     <w:rsid w:val="00263DE3"/>
@@ -3262,10 +3612,10 @@
       <w:szCs w:val="18"/>
     </w:rPr>
   </w:style>
-  <w:style w:type="character" w:customStyle="1" w:styleId="a7">
-    <w:name w:val="页眉 字符"/>
+  <w:style w:type="character" w:customStyle="1" w:styleId="Char0">
+    <w:name w:val="页眉 Char"/>
     <w:basedOn w:val="a0"/>
-    <w:link w:val="a6"/>
+    <w:link w:val="a5"/>
     <w:uiPriority w:val="99"/>
     <w:rsid w:val="00263DE3"/>
     <w:rPr>
@@ -3273,10 +3623,10 @@
       <w:szCs w:val="18"/>
     </w:rPr>
   </w:style>
-  <w:style w:type="paragraph" w:styleId="a8">
+  <w:style w:type="paragraph" w:styleId="a6">
     <w:name w:val="footer"/>
     <w:basedOn w:val="a"/>
-    <w:link w:val="a9"/>
+    <w:link w:val="Char1"/>
     <w:uiPriority w:val="99"/>
     <w:unhideWhenUsed/>
     <w:rsid w:val="00263DE3"/>
@@ -3293,10 +3643,10 @@
       <w:szCs w:val="18"/>
     </w:rPr>
   </w:style>
-  <w:style w:type="character" w:customStyle="1" w:styleId="a9">
-    <w:name w:val="页脚 字符"/>
+  <w:style w:type="character" w:customStyle="1" w:styleId="Char1">
+    <w:name w:val="页脚 Char"/>
     <w:basedOn w:val="a0"/>
-    <w:link w:val="a8"/>
+    <w:link w:val="a6"/>
     <w:uiPriority w:val="99"/>
     <w:rsid w:val="00263DE3"/>
     <w:rPr>
@@ -3304,8 +3654,8 @@
       <w:szCs w:val="18"/>
     </w:rPr>
   </w:style>
-  <w:style w:type="character" w:customStyle="1" w:styleId="10">
-    <w:name w:val="标题 1 字符"/>
+  <w:style w:type="character" w:customStyle="1" w:styleId="1Char">
+    <w:name w:val="标题 1 Char"/>
     <w:basedOn w:val="a0"/>
     <w:link w:val="1"/>
     <w:uiPriority w:val="9"/>
@@ -3358,7 +3708,435 @@
     <w:basedOn w:val="a0"/>
     <w:rsid w:val="00C0132D"/>
   </w:style>
-  <w:style w:type="character" w:styleId="aa">
+  <w:style w:type="character" w:styleId="a7">
+    <w:name w:val="Placeholder Text"/>
+    <w:basedOn w:val="a0"/>
+    <w:uiPriority w:val="99"/>
+    <w:semiHidden/>
+    <w:rsid w:val="00460634"/>
+    <w:rPr>
+      <w:color w:val="808080"/>
+    </w:rPr>
+  </w:style>
+</w:styles>
+</file>
+
+<file path=word/stylesWithEffects.xml><?xml version="1.0" encoding="utf-8"?>
+<w:styles xmlns:wpc="http://schemas.microsoft.com/office/word/2010/wordprocessingCanvas" xmlns:mc="http://schemas.openxmlformats.org/markup-compatibility/2006" xmlns:o="urn:schemas-microsoft-com:office:office" xmlns:r="http://schemas.openxmlformats.org/officeDocument/2006/relationships" xmlns:m="http://schemas.openxmlformats.org/officeDocument/2006/math" xmlns:v="urn:schemas-microsoft-com:vml" xmlns:wp14="http://schemas.microsoft.com/office/word/2010/wordprocessingDrawing" xmlns:wp="http://schemas.openxmlformats.org/drawingml/2006/wordprocessingDrawing" xmlns:w10="urn:schemas-microsoft-com:office:word" xmlns:w="http://schemas.openxmlformats.org/wordprocessingml/2006/main" xmlns:w14="http://schemas.microsoft.com/office/word/2010/wordml" xmlns:wpg="http://schemas.microsoft.com/office/word/2010/wordprocessingGroup" xmlns:wpi="http://schemas.microsoft.com/office/word/2010/wordprocessingInk" xmlns:wne="http://schemas.microsoft.com/office/word/2006/wordml" xmlns:wps="http://schemas.microsoft.com/office/word/2010/wordprocessingShape" mc:Ignorable="w14 wp14">
+  <w:docDefaults>
+    <w:rPrDefault>
+      <w:rPr>
+        <w:rFonts w:asciiTheme="minorHAnsi" w:eastAsiaTheme="minorEastAsia" w:hAnsiTheme="minorHAnsi" w:cstheme="minorBidi"/>
+        <w:kern w:val="2"/>
+        <w:sz w:val="21"/>
+        <w:szCs w:val="22"/>
+        <w:lang w:val="en-US" w:eastAsia="zh-CN" w:bidi="ar-SA"/>
+      </w:rPr>
+    </w:rPrDefault>
+    <w:pPrDefault/>
+  </w:docDefaults>
+  <w:latentStyles w:defLockedState="0" w:defUIPriority="99" w:defSemiHidden="1" w:defUnhideWhenUsed="1" w:defQFormat="0" w:count="267">
+    <w:lsdException w:name="Normal" w:semiHidden="0" w:uiPriority="0" w:unhideWhenUsed="0" w:qFormat="1"/>
+    <w:lsdException w:name="heading 1" w:semiHidden="0" w:uiPriority="9" w:unhideWhenUsed="0" w:qFormat="1"/>
+    <w:lsdException w:name="heading 2" w:uiPriority="9" w:qFormat="1"/>
+    <w:lsdException w:name="heading 3" w:uiPriority="9" w:qFormat="1"/>
+    <w:lsdException w:name="heading 4" w:uiPriority="9" w:qFormat="1"/>
+    <w:lsdException w:name="heading 5" w:uiPriority="9" w:qFormat="1"/>
+    <w:lsdException w:name="heading 6" w:uiPriority="9" w:qFormat="1"/>
+    <w:lsdException w:name="heading 7" w:uiPriority="9" w:qFormat="1"/>
+    <w:lsdException w:name="heading 8" w:uiPriority="9" w:qFormat="1"/>
+    <w:lsdException w:name="heading 9" w:uiPriority="9" w:qFormat="1"/>
+    <w:lsdException w:name="toc 1" w:uiPriority="39"/>
+    <w:lsdException w:name="toc 2" w:uiPriority="39"/>
+    <w:lsdException w:name="toc 3" w:uiPriority="39"/>
+    <w:lsdException w:name="toc 4" w:uiPriority="39"/>
+    <w:lsdException w:name="toc 5" w:uiPriority="39"/>
+    <w:lsdException w:name="toc 6" w:uiPriority="39"/>
+    <w:lsdException w:name="toc 7" w:uiPriority="39"/>
+    <w:lsdException w:name="toc 8" w:uiPriority="39"/>
+    <w:lsdException w:name="toc 9" w:uiPriority="39"/>
+    <w:lsdException w:name="caption" w:uiPriority="35" w:qFormat="1"/>
+    <w:lsdException w:name="Title" w:semiHidden="0" w:uiPriority="10" w:unhideWhenUsed="0" w:qFormat="1"/>
+    <w:lsdException w:name="Default Paragraph Font" w:uiPriority="1"/>
+    <w:lsdException w:name="Subtitle" w:semiHidden="0" w:uiPriority="11" w:unhideWhenUsed="0" w:qFormat="1"/>
+    <w:lsdException w:name="Strong" w:semiHidden="0" w:uiPriority="22" w:unhideWhenUsed="0" w:qFormat="1"/>
+    <w:lsdException w:name="Emphasis" w:semiHidden="0" w:uiPriority="20" w:unhideWhenUsed="0" w:qFormat="1"/>
+    <w:lsdException w:name="Table Grid" w:semiHidden="0" w:uiPriority="39" w:unhideWhenUsed="0"/>
+    <w:lsdException w:name="Placeholder Text" w:unhideWhenUsed="0"/>
+    <w:lsdException w:name="No Spacing" w:semiHidden="0" w:uiPriority="1" w:unhideWhenUsed="0" w:qFormat="1"/>
+    <w:lsdException w:name="Light Shading" w:semiHidden="0" w:uiPriority="60" w:unhideWhenUsed="0"/>
+    <w:lsdException w:name="Light List" w:semiHidden="0" w:uiPriority="61" w:unhideWhenUsed="0"/>
+    <w:lsdException w:name="Light Grid" w:semiHidden="0" w:uiPriority="62" w:unhideWhenUsed="0"/>
+    <w:lsdException w:name="Medium Shading 1" w:semiHidden="0" w:uiPriority="63" w:unhideWhenUsed="0"/>
+    <w:lsdException w:name="Medium Shading 2" w:semiHidden="0" w:uiPriority="64" w:unhideWhenUsed="0"/>
+    <w:lsdException w:name="Medium List 1" w:semiHidden="0" w:uiPriority="65" w:unhideWhenUsed="0"/>
+    <w:lsdException w:name="Medium List 2" w:semiHidden="0" w:uiPriority="66" w:unhideWhenUsed="0"/>
+    <w:lsdException w:name="Medium Grid 1" w:semiHidden="0" w:uiPriority="67" w:unhideWhenUsed="0"/>
+    <w:lsdException w:name="Medium Grid 2" w:semiHidden="0" w:uiPriority="68" w:unhideWhenUsed="0"/>
+    <w:lsdException w:name="Medium Grid 3" w:semiHidden="0" w:uiPriority="69" w:unhideWhenUsed="0"/>
+    <w:lsdException w:name="Dark List" w:semiHidden="0" w:uiPriority="70" w:unhideWhenUsed="0"/>
+    <w:lsdException w:name="Colorful Shading" w:semiHidden="0" w:uiPriority="71" w:unhideWhenUsed="0"/>
+    <w:lsdException w:name="Colorful List" w:semiHidden="0" w:uiPriority="72" w:unhideWhenUsed="0"/>
+    <w:lsdException w:name="Colorful Grid" w:semiHidden="0" w:uiPriority="73" w:unhideWhenUsed="0"/>
+    <w:lsdException w:name="Light Shading Accent 1" w:semiHidden="0" w:uiPriority="60" w:unhideWhenUsed="0"/>
+    <w:lsdException w:name="Light List Accent 1" w:semiHidden="0" w:uiPriority="61" w:unhideWhenUsed="0"/>
+    <w:lsdException w:name="Light Grid Accent 1" w:semiHidden="0" w:uiPriority="62" w:unhideWhenUsed="0"/>
+    <w:lsdException w:name="Medium Shading 1 Accent 1" w:semiHidden="0" w:uiPriority="63" w:unhideWhenUsed="0"/>
+    <w:lsdException w:name="Medium Shading 2 Accent 1" w:semiHidden="0" w:uiPriority="64" w:unhideWhenUsed="0"/>
+    <w:lsdException w:name="Medium List 1 Accent 1" w:semiHidden="0" w:uiPriority="65" w:unhideWhenUsed="0"/>
+    <w:lsdException w:name="Revision" w:unhideWhenUsed="0"/>
+    <w:lsdException w:name="List Paragraph" w:semiHidden="0" w:uiPriority="34" w:unhideWhenUsed="0" w:qFormat="1"/>
+    <w:lsdException w:name="Quote" w:semiHidden="0" w:uiPriority="29" w:unhideWhenUsed="0" w:qFormat="1"/>
+    <w:lsdException w:name="Intense Quote" w:semiHidden="0" w:uiPriority="30" w:unhideWhenUsed="0" w:qFormat="1"/>
+    <w:lsdException w:name="Medium List 2 Accent 1" w:semiHidden="0" w:uiPriority="66" w:unhideWhenUsed="0"/>
+    <w:lsdException w:name="Medium Grid 1 Accent 1" w:semiHidden="0" w:uiPriority="67" w:unhideWhenUsed="0"/>
+    <w:lsdException w:name="Medium Grid 2 Accent 1" w:semiHidden="0" w:uiPriority="68" w:unhideWhenUsed="0"/>
+    <w:lsdException w:name="Medium Grid 3 Accent 1" w:semiHidden="0" w:uiPriority="69" w:unhideWhenUsed="0"/>
+    <w:lsdException w:name="Dark List Accent 1" w:semiHidden="0" w:uiPriority="70" w:unhideWhenUsed="0"/>
+    <w:lsdException w:name="Colorful Shading Accent 1" w:semiHidden="0" w:uiPriority="71" w:unhideWhenUsed="0"/>
+    <w:lsdException w:name="Colorful List Accent 1" w:semiHidden="0" w:uiPriority="72" w:unhideWhenUsed="0"/>
+    <w:lsdException w:name="Colorful Grid Accent 1" w:semiHidden="0" w:uiPriority="73" w:unhideWhenUsed="0"/>
+    <w:lsdException w:name="Light Shading Accent 2" w:semiHidden="0" w:uiPriority="60" w:unhideWhenUsed="0"/>
+    <w:lsdException w:name="Light List Accent 2" w:semiHidden="0" w:uiPriority="61" w:unhideWhenUsed="0"/>
+    <w:lsdException w:name="Light Grid Accent 2" w:semiHidden="0" w:uiPriority="62" w:unhideWhenUsed="0"/>
+    <w:lsdException w:name="Medium Shading 1 Accent 2" w:semiHidden="0" w:uiPriority="63" w:unhideWhenUsed="0"/>
+    <w:lsdException w:name="Medium Shading 2 Accent 2" w:semiHidden="0" w:uiPriority="64" w:unhideWhenUsed="0"/>
+    <w:lsdException w:name="Medium List 1 Accent 2" w:semiHidden="0" w:uiPriority="65" w:unhideWhenUsed="0"/>
+    <w:lsdException w:name="Medium List 2 Accent 2" w:semiHidden="0" w:uiPriority="66" w:unhideWhenUsed="0"/>
+    <w:lsdException w:name="Medium Grid 1 Accent 2" w:semiHidden="0" w:uiPriority="67" w:unhideWhenUsed="0"/>
+    <w:lsdException w:name="Medium Grid 2 Accent 2" w:semiHidden="0" w:uiPriority="68" w:unhideWhenUsed="0"/>
+    <w:lsdException w:name="Medium Grid 3 Accent 2" w:semiHidden="0" w:uiPriority="69" w:unhideWhenUsed="0"/>
+    <w:lsdException w:name="Dark List Accent 2" w:semiHidden="0" w:uiPriority="70" w:unhideWhenUsed="0"/>
+    <w:lsdException w:name="Colorful Shading Accent 2" w:semiHidden="0" w:uiPriority="71" w:unhideWhenUsed="0"/>
+    <w:lsdException w:name="Colorful List Accent 2" w:semiHidden="0" w:uiPriority="72" w:unhideWhenUsed="0"/>
+    <w:lsdException w:name="Colorful Grid Accent 2" w:semiHidden="0" w:uiPriority="73" w:unhideWhenUsed="0"/>
+    <w:lsdException w:name="Light Shading Accent 3" w:semiHidden="0" w:uiPriority="60" w:unhideWhenUsed="0"/>
+    <w:lsdException w:name="Light List Accent 3" w:semiHidden="0" w:uiPriority="61" w:unhideWhenUsed="0"/>
+    <w:lsdException w:name="Light Grid Accent 3" w:semiHidden="0" w:uiPriority="62" w:unhideWhenUsed="0"/>
+    <w:lsdException w:name="Medium Shading 1 Accent 3" w:semiHidden="0" w:uiPriority="63" w:unhideWhenUsed="0"/>
+    <w:lsdException w:name="Medium Shading 2 Accent 3" w:semiHidden="0" w:uiPriority="64" w:unhideWhenUsed="0"/>
+    <w:lsdException w:name="Medium List 1 Accent 3" w:semiHidden="0" w:uiPriority="65" w:unhideWhenUsed="0"/>
+    <w:lsdException w:name="Medium List 2 Accent 3" w:semiHidden="0" w:uiPriority="66" w:unhideWhenUsed="0"/>
+    <w:lsdException w:name="Medium Grid 1 Accent 3" w:semiHidden="0" w:uiPriority="67" w:unhideWhenUsed="0"/>
+    <w:lsdException w:name="Medium Grid 2 Accent 3" w:semiHidden="0" w:uiPriority="68" w:unhideWhenUsed="0"/>
+    <w:lsdException w:name="Medium Grid 3 Accent 3" w:semiHidden="0" w:uiPriority="69" w:unhideWhenUsed="0"/>
+    <w:lsdException w:name="Dark List Accent 3" w:semiHidden="0" w:uiPriority="70" w:unhideWhenUsed="0"/>
+    <w:lsdException w:name="Colorful Shading Accent 3" w:semiHidden="0" w:uiPriority="71" w:unhideWhenUsed="0"/>
+    <w:lsdException w:name="Colorful List Accent 3" w:semiHidden="0" w:uiPriority="72" w:unhideWhenUsed="0"/>
+    <w:lsdException w:name="Colorful Grid Accent 3" w:semiHidden="0" w:uiPriority="73" w:unhideWhenUsed="0"/>
+    <w:lsdException w:name="Light Shading Accent 4" w:semiHidden="0" w:uiPriority="60" w:unhideWhenUsed="0"/>
+    <w:lsdException w:name="Light List Accent 4" w:semiHidden="0" w:uiPriority="61" w:unhideWhenUsed="0"/>
+    <w:lsdException w:name="Light Grid Accent 4" w:semiHidden="0" w:uiPriority="62" w:unhideWhenUsed="0"/>
+    <w:lsdException w:name="Medium Shading 1 Accent 4" w:semiHidden="0" w:uiPriority="63" w:unhideWhenUsed="0"/>
+    <w:lsdException w:name="Medium Shading 2 Accent 4" w:semiHidden="0" w:uiPriority="64" w:unhideWhenUsed="0"/>
+    <w:lsdException w:name="Medium List 1 Accent 4" w:semiHidden="0" w:uiPriority="65" w:unhideWhenUsed="0"/>
+    <w:lsdException w:name="Medium List 2 Accent 4" w:semiHidden="0" w:uiPriority="66" w:unhideWhenUsed="0"/>
+    <w:lsdException w:name="Medium Grid 1 Accent 4" w:semiHidden="0" w:uiPriority="67" w:unhideWhenUsed="0"/>
+    <w:lsdException w:name="Medium Grid 2 Accent 4" w:semiHidden="0" w:uiPriority="68" w:unhideWhenUsed="0"/>
+    <w:lsdException w:name="Medium Grid 3 Accent 4" w:semiHidden="0" w:uiPriority="69" w:unhideWhenUsed="0"/>
+    <w:lsdException w:name="Dark List Accent 4" w:semiHidden="0" w:uiPriority="70" w:unhideWhenUsed="0"/>
+    <w:lsdException w:name="Colorful Shading Accent 4" w:semiHidden="0" w:uiPriority="71" w:unhideWhenUsed="0"/>
+    <w:lsdException w:name="Colorful List Accent 4" w:semiHidden="0" w:uiPriority="72" w:unhideWhenUsed="0"/>
+    <w:lsdException w:name="Colorful Grid Accent 4" w:semiHidden="0" w:uiPriority="73" w:unhideWhenUsed="0"/>
+    <w:lsdException w:name="Light Shading Accent 5" w:semiHidden="0" w:uiPriority="60" w:unhideWhenUsed="0"/>
+    <w:lsdException w:name="Light List Accent 5" w:semiHidden="0" w:uiPriority="61" w:unhideWhenUsed="0"/>
+    <w:lsdException w:name="Light Grid Accent 5" w:semiHidden="0" w:uiPriority="62" w:unhideWhenUsed="0"/>
+    <w:lsdException w:name="Medium Shading 1 Accent 5" w:semiHidden="0" w:uiPriority="63" w:unhideWhenUsed="0"/>
+    <w:lsdException w:name="Medium Shading 2 Accent 5" w:semiHidden="0" w:uiPriority="64" w:unhideWhenUsed="0"/>
+    <w:lsdException w:name="Medium List 1 Accent 5" w:semiHidden="0" w:uiPriority="65" w:unhideWhenUsed="0"/>
+    <w:lsdException w:name="Medium List 2 Accent 5" w:semiHidden="0" w:uiPriority="66" w:unhideWhenUsed="0"/>
+    <w:lsdException w:name="Medium Grid 1 Accent 5" w:semiHidden="0" w:uiPriority="67" w:unhideWhenUsed="0"/>
+    <w:lsdException w:name="Medium Grid 2 Accent 5" w:semiHidden="0" w:uiPriority="68" w:unhideWhenUsed="0"/>
+    <w:lsdException w:name="Medium Grid 3 Accent 5" w:semiHidden="0" w:uiPriority="69" w:unhideWhenUsed="0"/>
+    <w:lsdException w:name="Dark List Accent 5" w:semiHidden="0" w:uiPriority="70" w:unhideWhenUsed="0"/>
+    <w:lsdException w:name="Colorful Shading Accent 5" w:semiHidden="0" w:uiPriority="71" w:unhideWhenUsed="0"/>
+    <w:lsdException w:name="Colorful List Accent 5" w:semiHidden="0" w:uiPriority="72" w:unhideWhenUsed="0"/>
+    <w:lsdException w:name="Colorful Grid Accent 5" w:semiHidden="0" w:uiPriority="73" w:unhideWhenUsed="0"/>
+    <w:lsdException w:name="Light Shading Accent 6" w:semiHidden="0" w:uiPriority="60" w:unhideWhenUsed="0"/>
+    <w:lsdException w:name="Light List Accent 6" w:semiHidden="0" w:uiPriority="61" w:unhideWhenUsed="0"/>
+    <w:lsdException w:name="Light Grid Accent 6" w:semiHidden="0" w:uiPriority="62" w:unhideWhenUsed="0"/>
+    <w:lsdException w:name="Medium Shading 1 Accent 6" w:semiHidden="0" w:uiPriority="63" w:unhideWhenUsed="0"/>
+    <w:lsdException w:name="Medium Shading 2 Accent 6" w:semiHidden="0" w:uiPriority="64" w:unhideWhenUsed="0"/>
+    <w:lsdException w:name="Medium List 1 Accent 6" w:semiHidden="0" w:uiPriority="65" w:unhideWhenUsed="0"/>
+    <w:lsdException w:name="Medium List 2 Accent 6" w:semiHidden="0" w:uiPriority="66" w:unhideWhenUsed="0"/>
+    <w:lsdException w:name="Medium Grid 1 Accent 6" w:semiHidden="0" w:uiPriority="67" w:unhideWhenUsed="0"/>
+    <w:lsdException w:name="Medium Grid 2 Accent 6" w:semiHidden="0" w:uiPriority="68" w:unhideWhenUsed="0"/>
+    <w:lsdException w:name="Medium Grid 3 Accent 6" w:semiHidden="0" w:uiPriority="69" w:unhideWhenUsed="0"/>
+    <w:lsdException w:name="Dark List Accent 6" w:semiHidden="0" w:uiPriority="70" w:unhideWhenUsed="0"/>
+    <w:lsdException w:name="Colorful Shading Accent 6" w:semiHidden="0" w:uiPriority="71" w:unhideWhenUsed="0"/>
+    <w:lsdException w:name="Colorful List Accent 6" w:semiHidden="0" w:uiPriority="72" w:unhideWhenUsed="0"/>
+    <w:lsdException w:name="Colorful Grid Accent 6" w:semiHidden="0" w:uiPriority="73" w:unhideWhenUsed="0"/>
+    <w:lsdException w:name="Subtle Emphasis" w:semiHidden="0" w:uiPriority="19" w:unhideWhenUsed="0" w:qFormat="1"/>
+    <w:lsdException w:name="Intense Emphasis" w:semiHidden="0" w:uiPriority="21" w:unhideWhenUsed="0" w:qFormat="1"/>
+    <w:lsdException w:name="Subtle Reference" w:semiHidden="0" w:uiPriority="31" w:unhideWhenUsed="0" w:qFormat="1"/>
+    <w:lsdException w:name="Intense Reference" w:semiHidden="0" w:uiPriority="32" w:unhideWhenUsed="0" w:qFormat="1"/>
+    <w:lsdException w:name="Book Title" w:semiHidden="0" w:uiPriority="33" w:unhideWhenUsed="0" w:qFormat="1"/>
+    <w:lsdException w:name="Bibliography" w:uiPriority="37"/>
+    <w:lsdException w:name="TOC Heading" w:uiPriority="39" w:qFormat="1"/>
+  </w:latentStyles>
+  <w:style w:type="paragraph" w:default="1" w:styleId="a">
+    <w:name w:val="Normal"/>
+    <w:qFormat/>
+    <w:pPr>
+      <w:widowControl w:val="0"/>
+      <w:jc w:val="both"/>
+    </w:pPr>
+  </w:style>
+  <w:style w:type="paragraph" w:styleId="1">
+    <w:name w:val="heading 1"/>
+    <w:basedOn w:val="a"/>
+    <w:next w:val="a"/>
+    <w:link w:val="1Char"/>
+    <w:uiPriority w:val="9"/>
+    <w:qFormat/>
+    <w:rsid w:val="00087DD1"/>
+    <w:pPr>
+      <w:keepNext/>
+      <w:keepLines/>
+      <w:spacing w:before="340" w:after="330" w:line="578" w:lineRule="auto"/>
+      <w:outlineLvl w:val="0"/>
+    </w:pPr>
+    <w:rPr>
+      <w:b/>
+      <w:bCs/>
+      <w:kern w:val="44"/>
+      <w:sz w:val="44"/>
+      <w:szCs w:val="44"/>
+    </w:rPr>
+  </w:style>
+  <w:style w:type="paragraph" w:styleId="2">
+    <w:name w:val="heading 2"/>
+    <w:basedOn w:val="a"/>
+    <w:next w:val="a"/>
+    <w:link w:val="2Char"/>
+    <w:uiPriority w:val="9"/>
+    <w:unhideWhenUsed/>
+    <w:qFormat/>
+    <w:rsid w:val="00A9178C"/>
+    <w:pPr>
+      <w:keepNext/>
+      <w:keepLines/>
+      <w:spacing w:before="260" w:after="260" w:line="416" w:lineRule="auto"/>
+      <w:outlineLvl w:val="1"/>
+    </w:pPr>
+    <w:rPr>
+      <w:rFonts w:asciiTheme="majorHAnsi" w:eastAsiaTheme="majorEastAsia" w:hAnsiTheme="majorHAnsi" w:cstheme="majorBidi"/>
+      <w:b/>
+      <w:bCs/>
+      <w:sz w:val="32"/>
+      <w:szCs w:val="32"/>
+    </w:rPr>
+  </w:style>
+  <w:style w:type="character" w:default="1" w:styleId="a0">
+    <w:name w:val="Default Paragraph Font"/>
+    <w:uiPriority w:val="1"/>
+    <w:semiHidden/>
+    <w:unhideWhenUsed/>
+  </w:style>
+  <w:style w:type="table" w:default="1" w:styleId="a1">
+    <w:name w:val="Normal Table"/>
+    <w:uiPriority w:val="99"/>
+    <w:semiHidden/>
+    <w:unhideWhenUsed/>
+    <w:tblPr>
+      <w:tblInd w:w="0" w:type="dxa"/>
+      <w:tblCellMar>
+        <w:top w:w="0" w:type="dxa"/>
+        <w:left w:w="108" w:type="dxa"/>
+        <w:bottom w:w="0" w:type="dxa"/>
+        <w:right w:w="108" w:type="dxa"/>
+      </w:tblCellMar>
+    </w:tblPr>
+  </w:style>
+  <w:style w:type="numbering" w:default="1" w:styleId="a2">
+    <w:name w:val="No List"/>
+    <w:uiPriority w:val="99"/>
+    <w:semiHidden/>
+    <w:unhideWhenUsed/>
+  </w:style>
+  <w:style w:type="paragraph" w:styleId="a3">
+    <w:name w:val="Normal (Web)"/>
+    <w:basedOn w:val="a"/>
+    <w:uiPriority w:val="99"/>
+    <w:semiHidden/>
+    <w:unhideWhenUsed/>
+    <w:rsid w:val="008C049B"/>
+    <w:pPr>
+      <w:widowControl/>
+      <w:spacing w:before="100" w:beforeAutospacing="1" w:after="100" w:afterAutospacing="1"/>
+      <w:jc w:val="left"/>
+    </w:pPr>
+    <w:rPr>
+      <w:rFonts w:ascii="宋体" w:eastAsia="宋体" w:hAnsi="宋体" w:cs="宋体"/>
+      <w:kern w:val="0"/>
+      <w:sz w:val="24"/>
+      <w:szCs w:val="24"/>
+    </w:rPr>
+  </w:style>
+  <w:style w:type="character" w:customStyle="1" w:styleId="apple-converted-space">
+    <w:name w:val="apple-converted-space"/>
+    <w:basedOn w:val="a0"/>
+    <w:rsid w:val="008C049B"/>
+  </w:style>
+  <w:style w:type="paragraph" w:styleId="a4">
+    <w:name w:val="Balloon Text"/>
+    <w:basedOn w:val="a"/>
+    <w:link w:val="Char"/>
+    <w:uiPriority w:val="99"/>
+    <w:semiHidden/>
+    <w:unhideWhenUsed/>
+    <w:rsid w:val="008E5590"/>
+    <w:rPr>
+      <w:sz w:val="18"/>
+      <w:szCs w:val="18"/>
+    </w:rPr>
+  </w:style>
+  <w:style w:type="character" w:customStyle="1" w:styleId="Char">
+    <w:name w:val="批注框文本 Char"/>
+    <w:basedOn w:val="a0"/>
+    <w:link w:val="a4"/>
+    <w:uiPriority w:val="99"/>
+    <w:semiHidden/>
+    <w:rsid w:val="008E5590"/>
+    <w:rPr>
+      <w:sz w:val="18"/>
+      <w:szCs w:val="18"/>
+    </w:rPr>
+  </w:style>
+  <w:style w:type="character" w:customStyle="1" w:styleId="2Char">
+    <w:name w:val="标题 2 Char"/>
+    <w:basedOn w:val="a0"/>
+    <w:link w:val="2"/>
+    <w:uiPriority w:val="9"/>
+    <w:rsid w:val="00A9178C"/>
+    <w:rPr>
+      <w:rFonts w:asciiTheme="majorHAnsi" w:eastAsiaTheme="majorEastAsia" w:hAnsiTheme="majorHAnsi" w:cstheme="majorBidi"/>
+      <w:b/>
+      <w:bCs/>
+      <w:sz w:val="32"/>
+      <w:szCs w:val="32"/>
+    </w:rPr>
+  </w:style>
+  <w:style w:type="paragraph" w:styleId="a5">
+    <w:name w:val="header"/>
+    <w:basedOn w:val="a"/>
+    <w:link w:val="Char0"/>
+    <w:uiPriority w:val="99"/>
+    <w:unhideWhenUsed/>
+    <w:rsid w:val="00263DE3"/>
+    <w:pPr>
+      <w:pBdr>
+        <w:bottom w:val="single" w:sz="6" w:space="1" w:color="auto"/>
+      </w:pBdr>
+      <w:tabs>
+        <w:tab w:val="center" w:pos="4153"/>
+        <w:tab w:val="right" w:pos="8306"/>
+      </w:tabs>
+      <w:snapToGrid w:val="0"/>
+      <w:jc w:val="center"/>
+    </w:pPr>
+    <w:rPr>
+      <w:sz w:val="18"/>
+      <w:szCs w:val="18"/>
+    </w:rPr>
+  </w:style>
+  <w:style w:type="character" w:customStyle="1" w:styleId="Char0">
+    <w:name w:val="页眉 Char"/>
+    <w:basedOn w:val="a0"/>
+    <w:link w:val="a5"/>
+    <w:uiPriority w:val="99"/>
+    <w:rsid w:val="00263DE3"/>
+    <w:rPr>
+      <w:sz w:val="18"/>
+      <w:szCs w:val="18"/>
+    </w:rPr>
+  </w:style>
+  <w:style w:type="paragraph" w:styleId="a6">
+    <w:name w:val="footer"/>
+    <w:basedOn w:val="a"/>
+    <w:link w:val="Char1"/>
+    <w:uiPriority w:val="99"/>
+    <w:unhideWhenUsed/>
+    <w:rsid w:val="00263DE3"/>
+    <w:pPr>
+      <w:tabs>
+        <w:tab w:val="center" w:pos="4153"/>
+        <w:tab w:val="right" w:pos="8306"/>
+      </w:tabs>
+      <w:snapToGrid w:val="0"/>
+      <w:jc w:val="left"/>
+    </w:pPr>
+    <w:rPr>
+      <w:sz w:val="18"/>
+      <w:szCs w:val="18"/>
+    </w:rPr>
+  </w:style>
+  <w:style w:type="character" w:customStyle="1" w:styleId="Char1">
+    <w:name w:val="页脚 Char"/>
+    <w:basedOn w:val="a0"/>
+    <w:link w:val="a6"/>
+    <w:uiPriority w:val="99"/>
+    <w:rsid w:val="00263DE3"/>
+    <w:rPr>
+      <w:sz w:val="18"/>
+      <w:szCs w:val="18"/>
+    </w:rPr>
+  </w:style>
+  <w:style w:type="character" w:customStyle="1" w:styleId="1Char">
+    <w:name w:val="标题 1 Char"/>
+    <w:basedOn w:val="a0"/>
+    <w:link w:val="1"/>
+    <w:uiPriority w:val="9"/>
+    <w:rsid w:val="00087DD1"/>
+    <w:rPr>
+      <w:b/>
+      <w:bCs/>
+      <w:kern w:val="44"/>
+      <w:sz w:val="44"/>
+      <w:szCs w:val="44"/>
+    </w:rPr>
+  </w:style>
+  <w:style w:type="character" w:customStyle="1" w:styleId="mord">
+    <w:name w:val="mord"/>
+    <w:basedOn w:val="a0"/>
+    <w:rsid w:val="00C0132D"/>
+  </w:style>
+  <w:style w:type="character" w:customStyle="1" w:styleId="mbin">
+    <w:name w:val="mbin"/>
+    <w:basedOn w:val="a0"/>
+    <w:rsid w:val="00C0132D"/>
+  </w:style>
+  <w:style w:type="character" w:customStyle="1" w:styleId="mrel">
+    <w:name w:val="mrel"/>
+    <w:basedOn w:val="a0"/>
+    <w:rsid w:val="00C0132D"/>
+  </w:style>
+  <w:style w:type="character" w:customStyle="1" w:styleId="mpunct">
+    <w:name w:val="mpunct"/>
+    <w:basedOn w:val="a0"/>
+    <w:rsid w:val="00C0132D"/>
+  </w:style>
+  <w:style w:type="character" w:customStyle="1" w:styleId="katex-mathml">
+    <w:name w:val="katex-mathml"/>
+    <w:basedOn w:val="a0"/>
+    <w:rsid w:val="00C0132D"/>
+  </w:style>
+  <w:style w:type="character" w:customStyle="1" w:styleId="mop">
+    <w:name w:val="mop"/>
+    <w:basedOn w:val="a0"/>
+    <w:rsid w:val="00C0132D"/>
+  </w:style>
+  <w:style w:type="character" w:customStyle="1" w:styleId="mopen">
+    <w:name w:val="mopen"/>
+    <w:basedOn w:val="a0"/>
+    <w:rsid w:val="00C0132D"/>
+  </w:style>
+  <w:style w:type="character" w:customStyle="1" w:styleId="mclose">
+    <w:name w:val="mclose"/>
+    <w:basedOn w:val="a0"/>
+    <w:rsid w:val="00C0132D"/>
+  </w:style>
+  <w:style w:type="character" w:styleId="a7">
     <w:name w:val="Placeholder Text"/>
     <w:basedOn w:val="a0"/>
     <w:uiPriority w:val="99"/>
@@ -3626,7 +4404,7 @@
   <a:extraClrSchemeLst/>
   <a:extLst>
     <a:ext uri="{05A4C25C-085E-4340-85A3-A5531E510DB2}">
-      <thm15:themeFamily xmlns:thm15="http://schemas.microsoft.com/office/thememl/2012/main" name="Office Theme" id="{62F939B6-93AF-4DB8-9C6B-D6C7DFDC589F}" vid="{4A3C46E8-61CC-4603-A589-7422A47A8E4A}"/>
+      <thm15:themeFamily xmlns:thm15="http://schemas.microsoft.com/office/thememl/2012/main" xmlns="" name="Office Theme" id="{62F939B6-93AF-4DB8-9C6B-D6C7DFDC589F}" vid="{4A3C46E8-61CC-4603-A589-7422A47A8E4A}"/>
     </a:ext>
   </a:extLst>
 </a:theme>
